--- a/module-4/Test Case Template_2025.docx
+++ b/module-4/Test Case Template_2025.docx
@@ -281,27 +281,7 @@
                 <w:sz w:val="20"/>
                 <w:szCs w:val="20"/>
               </w:rPr>
-              <w:t>&lt;Enter a date (</w:t>
-            </w:r>
-            <w:proofErr w:type="spellStart"/>
-            <w:r>
-              <w:rPr>
-                <w:rFonts w:ascii="Arial" w:hAnsi="Arial" w:cs="Arial"/>
-                <w:color w:val="C00000"/>
-                <w:sz w:val="20"/>
-                <w:szCs w:val="20"/>
-              </w:rPr>
-              <w:t>yyyy</w:t>
-            </w:r>
-            <w:proofErr w:type="spellEnd"/>
-            <w:r>
-              <w:rPr>
-                <w:rFonts w:ascii="Arial" w:hAnsi="Arial" w:cs="Arial"/>
-                <w:color w:val="C00000"/>
-                <w:sz w:val="20"/>
-                <w:szCs w:val="20"/>
-              </w:rPr>
-              <w:t>/mm/dd)&gt;</w:t>
+              <w:t>&lt;Enter a date (yyyy/mm/dd)&gt;</w:t>
             </w:r>
           </w:p>
         </w:tc>
@@ -855,25 +835,7 @@
           <w:sz w:val="24"/>
           <w:szCs w:val="24"/>
         </w:rPr>
-        <w:t xml:space="preserve"> should:  provide a test description, a test objective, the </w:t>
-      </w:r>
-      <w:proofErr w:type="gramStart"/>
-      <w:r>
-        <w:rPr>
-          <w:rFonts w:ascii="Arial" w:hAnsi="Arial" w:cs="Arial"/>
-          <w:sz w:val="24"/>
-          <w:szCs w:val="24"/>
-        </w:rPr>
-        <w:t>developer</w:t>
-      </w:r>
-      <w:proofErr w:type="gramEnd"/>
-      <w:r>
-        <w:rPr>
-          <w:rFonts w:ascii="Arial" w:hAnsi="Arial" w:cs="Arial"/>
-          <w:sz w:val="24"/>
-          <w:szCs w:val="24"/>
-        </w:rPr>
-        <w:t xml:space="preserve"> name and date tested. </w:t>
+        <w:t xml:space="preserve"> should:  provide a test description, a test objective, the developer name and date tested. </w:t>
       </w:r>
       <w:r>
         <w:rPr>
@@ -1023,25 +985,7 @@
                 <w:b/>
                 <w:bCs/>
               </w:rPr>
-              <w:t xml:space="preserve">Edit a </w:t>
-            </w:r>
-            <w:proofErr w:type="spellStart"/>
-            <w:r>
-              <w:rPr>
-                <w:rFonts w:ascii="Arial" w:hAnsi="Arial" w:cs="Arial"/>
-                <w:b/>
-                <w:bCs/>
-              </w:rPr>
-              <w:t>todo</w:t>
-            </w:r>
-            <w:proofErr w:type="spellEnd"/>
-            <w:r>
-              <w:rPr>
-                <w:rFonts w:ascii="Arial" w:hAnsi="Arial" w:cs="Arial"/>
-                <w:b/>
-                <w:bCs/>
-              </w:rPr>
-              <w:t xml:space="preserve"> task item</w:t>
+              <w:t>Edit a todo task item</w:t>
             </w:r>
           </w:p>
         </w:tc>
@@ -1240,27 +1184,7 @@
                 <w:sz w:val="20"/>
                 <w:szCs w:val="20"/>
               </w:rPr>
-              <w:t>&lt;</w:t>
-            </w:r>
-            <w:proofErr w:type="spellStart"/>
-            <w:r>
-              <w:rPr>
-                <w:rFonts w:ascii="Arial" w:hAnsi="Arial" w:cs="Arial"/>
-                <w:color w:val="C00000"/>
-                <w:sz w:val="20"/>
-                <w:szCs w:val="20"/>
-              </w:rPr>
-              <w:t>yyyy</w:t>
-            </w:r>
-            <w:proofErr w:type="spellEnd"/>
-            <w:r>
-              <w:rPr>
-                <w:rFonts w:ascii="Arial" w:hAnsi="Arial" w:cs="Arial"/>
-                <w:color w:val="C00000"/>
-                <w:sz w:val="20"/>
-                <w:szCs w:val="20"/>
-              </w:rPr>
-              <w:t>/mm/dd&gt;</w:t>
+              <w:t>&lt;yyyy/mm/dd&gt;</w:t>
             </w:r>
           </w:p>
         </w:tc>
@@ -2130,6 +2054,2256 @@
                 <w:szCs w:val="20"/>
               </w:rPr>
               <w:t xml:space="preserve">Comments should be substantive; this means there should be at least 2-3 well-structured sentences with constructive feedback. </w:t>
+            </w:r>
+          </w:p>
+        </w:tc>
+      </w:tr>
+    </w:tbl>
+    <w:tbl>
+      <w:tblPr>
+        <w:tblStyle w:val="TableGrid"/>
+        <w:tblpPr w:leftFromText="180" w:rightFromText="180" w:vertAnchor="text" w:horzAnchor="margin" w:tblpY="-7"/>
+        <w:tblW w:w="0" w:type="auto"/>
+        <w:tblLook w:val="04A0" w:firstRow="1" w:lastRow="0" w:firstColumn="1" w:lastColumn="0" w:noHBand="0" w:noVBand="1"/>
+      </w:tblPr>
+      <w:tblGrid>
+        <w:gridCol w:w="1250"/>
+        <w:gridCol w:w="3570"/>
+        <w:gridCol w:w="3930"/>
+        <w:gridCol w:w="2148"/>
+        <w:gridCol w:w="2052"/>
+      </w:tblGrid>
+      <w:tr>
+        <w:trPr>
+          <w:trHeight w:val="710"/>
+        </w:trPr>
+        <w:tc>
+          <w:tcPr>
+            <w:tcW w:w="1250" w:type="dxa"/>
+          </w:tcPr>
+          <w:p>
+            <w:pPr>
+              <w:pStyle w:val="NoSpacing"/>
+              <w:spacing w:before="80" w:after="80"/>
+              <w:rPr>
+                <w:rFonts w:ascii="Arial" w:hAnsi="Arial" w:cs="Arial"/>
+                <w:sz w:val="24"/>
+                <w:szCs w:val="24"/>
+              </w:rPr>
+            </w:pPr>
+            <w:r>
+              <w:rPr>
+                <w:rFonts w:ascii="Arial" w:hAnsi="Arial" w:cs="Arial"/>
+                <w:sz w:val="24"/>
+                <w:szCs w:val="24"/>
+              </w:rPr>
+              <w:lastRenderedPageBreak/>
+              <w:t>Test 2</w:t>
+            </w:r>
+          </w:p>
+        </w:tc>
+        <w:tc>
+          <w:tcPr>
+            <w:tcW w:w="11700" w:type="dxa"/>
+            <w:gridSpan w:val="4"/>
+          </w:tcPr>
+          <w:p>
+            <w:pPr>
+              <w:pStyle w:val="Heading1"/>
+              <w:rPr>
+                <w:rFonts w:ascii="Arial" w:hAnsi="Arial" w:cs="Arial"/>
+                <w:b/>
+                <w:bCs/>
+              </w:rPr>
+            </w:pPr>
+            <w:r>
+              <w:rPr>
+                <w:rFonts w:ascii="Arial" w:hAnsi="Arial" w:cs="Arial"/>
+                <w:b/>
+                <w:bCs/>
+              </w:rPr>
+              <w:t>Prevent users from submitting a blank edit form</w:t>
+            </w:r>
+          </w:p>
+        </w:tc>
+      </w:tr>
+      <w:tr>
+        <w:trPr>
+          <w:trHeight w:val="620"/>
+        </w:trPr>
+        <w:tc>
+          <w:tcPr>
+            <w:tcW w:w="1250" w:type="dxa"/>
+          </w:tcPr>
+          <w:p>
+            <w:pPr>
+              <w:pStyle w:val="NoSpacing"/>
+              <w:spacing w:before="80" w:after="80"/>
+              <w:rPr>
+                <w:rFonts w:ascii="Arial" w:hAnsi="Arial" w:cs="Arial"/>
+                <w:sz w:val="24"/>
+                <w:szCs w:val="24"/>
+              </w:rPr>
+            </w:pPr>
+          </w:p>
+        </w:tc>
+        <w:tc>
+          <w:tcPr>
+            <w:tcW w:w="3570" w:type="dxa"/>
+          </w:tcPr>
+          <w:p>
+            <w:pPr>
+              <w:rPr>
+                <w:rFonts w:ascii="Arial" w:hAnsi="Arial" w:cs="Arial"/>
+                <w:sz w:val="20"/>
+                <w:szCs w:val="20"/>
+              </w:rPr>
+            </w:pPr>
+            <w:r>
+              <w:rPr>
+                <w:rFonts w:ascii="Arial" w:hAnsi="Arial" w:cs="Arial"/>
+                <w:b/>
+                <w:bCs/>
+                <w:sz w:val="20"/>
+                <w:szCs w:val="20"/>
+              </w:rPr>
+              <w:t>Test Objective</w:t>
+            </w:r>
+            <w:r>
+              <w:rPr>
+                <w:rFonts w:ascii="Arial" w:hAnsi="Arial" w:cs="Arial"/>
+                <w:b/>
+                <w:bCs/>
+                <w:sz w:val="20"/>
+                <w:szCs w:val="20"/>
+              </w:rPr>
+              <w:t>: After selecting to edit a task, user should not be able to leave the task area empty and hit submit</w:t>
+            </w:r>
+          </w:p>
+        </w:tc>
+        <w:tc>
+          <w:tcPr>
+            <w:tcW w:w="3930" w:type="dxa"/>
+          </w:tcPr>
+          <w:p>
+            <w:pPr>
+              <w:rPr>
+                <w:rFonts w:ascii="Arial" w:hAnsi="Arial" w:cs="Arial"/>
+                <w:b/>
+                <w:bCs/>
+                <w:sz w:val="20"/>
+                <w:szCs w:val="20"/>
+              </w:rPr>
+            </w:pPr>
+            <w:r>
+              <w:rPr>
+                <w:rFonts w:ascii="Arial" w:hAnsi="Arial" w:cs="Arial"/>
+                <w:b/>
+                <w:bCs/>
+                <w:sz w:val="20"/>
+                <w:szCs w:val="20"/>
+              </w:rPr>
+              <w:t>Developer:</w:t>
+            </w:r>
+            <w:r>
+              <w:rPr>
+                <w:rFonts w:ascii="Arial" w:hAnsi="Arial" w:cs="Arial"/>
+                <w:b/>
+                <w:bCs/>
+                <w:sz w:val="20"/>
+                <w:szCs w:val="20"/>
+              </w:rPr>
+              <w:t xml:space="preserve"> DeJanae Faison</w:t>
+            </w:r>
+          </w:p>
+          <w:p>
+            <w:pPr>
+              <w:rPr>
+                <w:rFonts w:ascii="Arial" w:hAnsi="Arial" w:cs="Arial"/>
+                <w:sz w:val="20"/>
+                <w:szCs w:val="20"/>
+              </w:rPr>
+            </w:pPr>
+            <w:r>
+              <w:rPr>
+                <w:rFonts w:ascii="Arial" w:hAnsi="Arial" w:cs="Arial"/>
+                <w:b/>
+                <w:bCs/>
+                <w:sz w:val="20"/>
+                <w:szCs w:val="20"/>
+              </w:rPr>
+              <w:t>Date tested</w:t>
+            </w:r>
+            <w:r>
+              <w:rPr>
+                <w:rFonts w:ascii="Arial" w:hAnsi="Arial" w:cs="Arial"/>
+                <w:b/>
+                <w:bCs/>
+                <w:sz w:val="20"/>
+                <w:szCs w:val="20"/>
+              </w:rPr>
+              <w:t xml:space="preserve">: </w:t>
+            </w:r>
+            <w:r>
+              <w:rPr>
+                <w:rFonts w:ascii="Arial" w:hAnsi="Arial" w:cs="Arial"/>
+                <w:sz w:val="20"/>
+                <w:szCs w:val="20"/>
+              </w:rPr>
+              <w:t>9/5/2025</w:t>
+            </w:r>
+          </w:p>
+        </w:tc>
+        <w:tc>
+          <w:tcPr>
+            <w:tcW w:w="4200" w:type="dxa"/>
+            <w:gridSpan w:val="2"/>
+          </w:tcPr>
+          <w:p>
+            <w:pPr>
+              <w:rPr>
+                <w:rFonts w:ascii="Arial" w:hAnsi="Arial" w:cs="Arial"/>
+                <w:b/>
+                <w:bCs/>
+                <w:sz w:val="20"/>
+                <w:szCs w:val="20"/>
+              </w:rPr>
+            </w:pPr>
+            <w:r>
+              <w:rPr>
+                <w:rFonts w:ascii="Arial" w:hAnsi="Arial" w:cs="Arial"/>
+                <w:b/>
+                <w:bCs/>
+                <w:sz w:val="20"/>
+                <w:szCs w:val="20"/>
+              </w:rPr>
+              <w:t xml:space="preserve">Peer tester: </w:t>
+            </w:r>
+          </w:p>
+          <w:p>
+            <w:pPr>
+              <w:rPr>
+                <w:rFonts w:ascii="Arial" w:hAnsi="Arial" w:cs="Arial"/>
+                <w:sz w:val="20"/>
+                <w:szCs w:val="20"/>
+              </w:rPr>
+            </w:pPr>
+            <w:r>
+              <w:rPr>
+                <w:rFonts w:ascii="Arial" w:hAnsi="Arial" w:cs="Arial"/>
+                <w:b/>
+                <w:bCs/>
+                <w:sz w:val="20"/>
+                <w:szCs w:val="20"/>
+              </w:rPr>
+              <w:t>Date tested:</w:t>
+            </w:r>
+            <w:r>
+              <w:rPr>
+                <w:rFonts w:ascii="Arial" w:hAnsi="Arial" w:cs="Arial"/>
+                <w:sz w:val="20"/>
+                <w:szCs w:val="20"/>
+              </w:rPr>
+              <w:t xml:space="preserve"> </w:t>
+            </w:r>
+            <w:r>
+              <w:rPr>
+                <w:rFonts w:ascii="Arial" w:hAnsi="Arial" w:cs="Arial"/>
+                <w:color w:val="C00000"/>
+                <w:sz w:val="20"/>
+                <w:szCs w:val="20"/>
+              </w:rPr>
+              <w:t>&lt;yyyy/mm/dd&gt;</w:t>
+            </w:r>
+          </w:p>
+        </w:tc>
+      </w:tr>
+      <w:tr>
+        <w:trPr>
+          <w:trHeight w:val="350"/>
+        </w:trPr>
+        <w:tc>
+          <w:tcPr>
+            <w:tcW w:w="1250" w:type="dxa"/>
+          </w:tcPr>
+          <w:p>
+            <w:pPr>
+              <w:spacing w:before="80" w:after="80"/>
+              <w:rPr>
+                <w:rFonts w:ascii="Arial" w:hAnsi="Arial" w:cs="Arial"/>
+                <w:b/>
+                <w:bCs/>
+                <w:sz w:val="20"/>
+                <w:szCs w:val="20"/>
+              </w:rPr>
+            </w:pPr>
+            <w:r>
+              <w:rPr>
+                <w:rFonts w:ascii="Arial" w:hAnsi="Arial" w:cs="Arial"/>
+                <w:b/>
+                <w:bCs/>
+                <w:sz w:val="20"/>
+                <w:szCs w:val="20"/>
+              </w:rPr>
+              <w:t>Step</w:t>
+            </w:r>
+          </w:p>
+        </w:tc>
+        <w:tc>
+          <w:tcPr>
+            <w:tcW w:w="3570" w:type="dxa"/>
+          </w:tcPr>
+          <w:p>
+            <w:pPr>
+              <w:spacing w:before="80" w:after="80"/>
+              <w:rPr>
+                <w:rFonts w:ascii="Arial" w:hAnsi="Arial" w:cs="Arial"/>
+                <w:b/>
+                <w:bCs/>
+                <w:sz w:val="20"/>
+                <w:szCs w:val="20"/>
+              </w:rPr>
+            </w:pPr>
+            <w:r>
+              <w:rPr>
+                <w:rFonts w:ascii="Arial" w:hAnsi="Arial" w:cs="Arial"/>
+                <w:b/>
+                <w:bCs/>
+                <w:sz w:val="20"/>
+                <w:szCs w:val="20"/>
+              </w:rPr>
+              <w:t>Action</w:t>
+            </w:r>
+          </w:p>
+        </w:tc>
+        <w:tc>
+          <w:tcPr>
+            <w:tcW w:w="3930" w:type="dxa"/>
+          </w:tcPr>
+          <w:p>
+            <w:pPr>
+              <w:spacing w:before="80" w:after="80"/>
+              <w:rPr>
+                <w:rFonts w:ascii="Arial" w:hAnsi="Arial" w:cs="Arial"/>
+                <w:b/>
+                <w:bCs/>
+                <w:sz w:val="20"/>
+                <w:szCs w:val="20"/>
+              </w:rPr>
+            </w:pPr>
+            <w:r>
+              <w:rPr>
+                <w:rFonts w:ascii="Arial" w:hAnsi="Arial" w:cs="Arial"/>
+                <w:b/>
+                <w:bCs/>
+                <w:sz w:val="20"/>
+                <w:szCs w:val="20"/>
+              </w:rPr>
+              <w:t>Expected results:</w:t>
+            </w:r>
+          </w:p>
+        </w:tc>
+        <w:tc>
+          <w:tcPr>
+            <w:tcW w:w="2148" w:type="dxa"/>
+          </w:tcPr>
+          <w:p>
+            <w:pPr>
+              <w:spacing w:before="80" w:after="80"/>
+              <w:rPr>
+                <w:rFonts w:ascii="Arial" w:hAnsi="Arial" w:cs="Arial"/>
+                <w:b/>
+                <w:bCs/>
+                <w:sz w:val="20"/>
+                <w:szCs w:val="20"/>
+              </w:rPr>
+            </w:pPr>
+            <w:r>
+              <w:rPr>
+                <w:rFonts w:ascii="Arial" w:hAnsi="Arial" w:cs="Arial"/>
+                <w:b/>
+                <w:bCs/>
+                <w:sz w:val="20"/>
+                <w:szCs w:val="20"/>
+              </w:rPr>
+              <w:t>Developer pass/fail</w:t>
+            </w:r>
+          </w:p>
+        </w:tc>
+        <w:tc>
+          <w:tcPr>
+            <w:tcW w:w="2052" w:type="dxa"/>
+          </w:tcPr>
+          <w:p>
+            <w:pPr>
+              <w:spacing w:before="80" w:after="80"/>
+              <w:rPr>
+                <w:rFonts w:ascii="Arial" w:hAnsi="Arial" w:cs="Arial"/>
+                <w:b/>
+                <w:bCs/>
+                <w:sz w:val="20"/>
+                <w:szCs w:val="20"/>
+              </w:rPr>
+            </w:pPr>
+            <w:r>
+              <w:rPr>
+                <w:rFonts w:ascii="Arial" w:hAnsi="Arial" w:cs="Arial"/>
+                <w:b/>
+                <w:bCs/>
+                <w:sz w:val="20"/>
+                <w:szCs w:val="20"/>
+              </w:rPr>
+              <w:t>Tester pass/fail</w:t>
+            </w:r>
+          </w:p>
+        </w:tc>
+      </w:tr>
+      <w:tr>
+        <w:trPr>
+          <w:trHeight w:val="350"/>
+        </w:trPr>
+        <w:tc>
+          <w:tcPr>
+            <w:tcW w:w="1250" w:type="dxa"/>
+          </w:tcPr>
+          <w:p>
+            <w:pPr>
+              <w:spacing w:before="80" w:after="80"/>
+              <w:rPr>
+                <w:rFonts w:ascii="Arial" w:hAnsi="Arial" w:cs="Arial"/>
+                <w:sz w:val="20"/>
+                <w:szCs w:val="20"/>
+              </w:rPr>
+            </w:pPr>
+            <w:r>
+              <w:rPr>
+                <w:rFonts w:ascii="Arial" w:hAnsi="Arial" w:cs="Arial"/>
+                <w:sz w:val="20"/>
+                <w:szCs w:val="20"/>
+              </w:rPr>
+              <w:t>1</w:t>
+            </w:r>
+          </w:p>
+        </w:tc>
+        <w:tc>
+          <w:tcPr>
+            <w:tcW w:w="3570" w:type="dxa"/>
+          </w:tcPr>
+          <w:p>
+            <w:pPr>
+              <w:spacing w:before="80" w:after="80"/>
+              <w:rPr>
+                <w:rFonts w:ascii="Arial" w:hAnsi="Arial" w:cs="Arial"/>
+                <w:color w:val="C00000"/>
+                <w:sz w:val="20"/>
+                <w:szCs w:val="20"/>
+              </w:rPr>
+            </w:pPr>
+            <w:r>
+              <w:rPr>
+                <w:rFonts w:ascii="Arial" w:hAnsi="Arial" w:cs="Arial"/>
+                <w:color w:val="C00000"/>
+                <w:sz w:val="20"/>
+                <w:szCs w:val="20"/>
+              </w:rPr>
+              <w:t>Visit site</w:t>
+            </w:r>
+          </w:p>
+        </w:tc>
+        <w:tc>
+          <w:tcPr>
+            <w:tcW w:w="3930" w:type="dxa"/>
+          </w:tcPr>
+          <w:p>
+            <w:pPr>
+              <w:spacing w:before="80" w:after="80"/>
+              <w:rPr>
+                <w:rFonts w:ascii="Arial" w:hAnsi="Arial" w:cs="Arial"/>
+                <w:color w:val="C00000"/>
+                <w:sz w:val="20"/>
+                <w:szCs w:val="20"/>
+              </w:rPr>
+            </w:pPr>
+            <w:r>
+              <w:rPr>
+                <w:rFonts w:ascii="Arial" w:hAnsi="Arial" w:cs="Arial"/>
+                <w:color w:val="C00000"/>
+                <w:sz w:val="20"/>
+                <w:szCs w:val="20"/>
+              </w:rPr>
+              <w:t xml:space="preserve">Page loads with no errors </w:t>
+            </w:r>
+          </w:p>
+        </w:tc>
+        <w:tc>
+          <w:tcPr>
+            <w:tcW w:w="2148" w:type="dxa"/>
+          </w:tcPr>
+          <w:p>
+            <w:pPr>
+              <w:spacing w:before="80" w:after="80"/>
+              <w:rPr>
+                <w:rFonts w:ascii="Arial" w:hAnsi="Arial" w:cs="Arial"/>
+                <w:color w:val="C00000"/>
+                <w:sz w:val="20"/>
+                <w:szCs w:val="20"/>
+              </w:rPr>
+            </w:pPr>
+            <w:r>
+              <w:rPr>
+                <w:rFonts w:ascii="Arial" w:hAnsi="Arial" w:cs="Arial"/>
+                <w:color w:val="C00000"/>
+                <w:sz w:val="20"/>
+                <w:szCs w:val="20"/>
+              </w:rPr>
+              <w:t>Yes</w:t>
+            </w:r>
+          </w:p>
+        </w:tc>
+        <w:tc>
+          <w:tcPr>
+            <w:tcW w:w="2052" w:type="dxa"/>
+          </w:tcPr>
+          <w:p>
+            <w:pPr>
+              <w:spacing w:before="80" w:after="80"/>
+              <w:rPr>
+                <w:rFonts w:ascii="Arial" w:hAnsi="Arial" w:cs="Arial"/>
+                <w:color w:val="C00000"/>
+                <w:sz w:val="20"/>
+                <w:szCs w:val="20"/>
+              </w:rPr>
+            </w:pPr>
+            <w:r>
+              <w:rPr>
+                <w:rFonts w:ascii="Arial" w:hAnsi="Arial" w:cs="Arial"/>
+                <w:color w:val="C00000"/>
+                <w:sz w:val="20"/>
+                <w:szCs w:val="20"/>
+              </w:rPr>
+              <w:t>&lt;yes/no&gt;</w:t>
+            </w:r>
+          </w:p>
+        </w:tc>
+      </w:tr>
+      <w:tr>
+        <w:trPr>
+          <w:trHeight w:val="350"/>
+        </w:trPr>
+        <w:tc>
+          <w:tcPr>
+            <w:tcW w:w="1250" w:type="dxa"/>
+          </w:tcPr>
+          <w:p>
+            <w:pPr>
+              <w:spacing w:before="80" w:after="80"/>
+              <w:rPr>
+                <w:rFonts w:ascii="Arial" w:hAnsi="Arial" w:cs="Arial"/>
+                <w:sz w:val="20"/>
+                <w:szCs w:val="20"/>
+              </w:rPr>
+            </w:pPr>
+            <w:r>
+              <w:rPr>
+                <w:rFonts w:ascii="Arial" w:hAnsi="Arial" w:cs="Arial"/>
+                <w:sz w:val="20"/>
+                <w:szCs w:val="20"/>
+              </w:rPr>
+              <w:t>2</w:t>
+            </w:r>
+          </w:p>
+        </w:tc>
+        <w:tc>
+          <w:tcPr>
+            <w:tcW w:w="3570" w:type="dxa"/>
+          </w:tcPr>
+          <w:p>
+            <w:pPr>
+              <w:spacing w:before="80" w:after="80"/>
+              <w:rPr>
+                <w:rFonts w:ascii="Arial" w:hAnsi="Arial" w:cs="Arial"/>
+                <w:color w:val="C00000"/>
+                <w:sz w:val="20"/>
+                <w:szCs w:val="20"/>
+              </w:rPr>
+            </w:pPr>
+            <w:r>
+              <w:rPr>
+                <w:rFonts w:ascii="Arial" w:hAnsi="Arial" w:cs="Arial"/>
+                <w:color w:val="C00000"/>
+                <w:sz w:val="20"/>
+                <w:szCs w:val="20"/>
+              </w:rPr>
+              <w:t>Select pencil icon on preset task</w:t>
+            </w:r>
+          </w:p>
+        </w:tc>
+        <w:tc>
+          <w:tcPr>
+            <w:tcW w:w="3930" w:type="dxa"/>
+          </w:tcPr>
+          <w:p>
+            <w:pPr>
+              <w:spacing w:before="80" w:after="80"/>
+              <w:rPr>
+                <w:rFonts w:ascii="Arial" w:hAnsi="Arial" w:cs="Arial"/>
+                <w:color w:val="C00000"/>
+                <w:sz w:val="20"/>
+                <w:szCs w:val="20"/>
+              </w:rPr>
+            </w:pPr>
+            <w:r>
+              <w:rPr>
+                <w:rFonts w:ascii="Arial" w:hAnsi="Arial" w:cs="Arial"/>
+                <w:color w:val="C00000"/>
+                <w:sz w:val="20"/>
+                <w:szCs w:val="20"/>
+              </w:rPr>
+              <w:t>Edit window appears</w:t>
+            </w:r>
+          </w:p>
+        </w:tc>
+        <w:tc>
+          <w:tcPr>
+            <w:tcW w:w="2148" w:type="dxa"/>
+          </w:tcPr>
+          <w:p>
+            <w:pPr>
+              <w:spacing w:before="80" w:after="80"/>
+              <w:rPr>
+                <w:rFonts w:ascii="Arial" w:hAnsi="Arial" w:cs="Arial"/>
+                <w:color w:val="C00000"/>
+                <w:sz w:val="20"/>
+                <w:szCs w:val="20"/>
+              </w:rPr>
+            </w:pPr>
+            <w:r>
+              <w:rPr>
+                <w:rFonts w:ascii="Arial" w:hAnsi="Arial" w:cs="Arial"/>
+                <w:color w:val="C00000"/>
+                <w:sz w:val="20"/>
+                <w:szCs w:val="20"/>
+              </w:rPr>
+              <w:t>Yes</w:t>
+            </w:r>
+          </w:p>
+        </w:tc>
+        <w:tc>
+          <w:tcPr>
+            <w:tcW w:w="2052" w:type="dxa"/>
+          </w:tcPr>
+          <w:p>
+            <w:pPr>
+              <w:spacing w:before="80" w:after="80"/>
+              <w:rPr>
+                <w:rFonts w:ascii="Arial" w:hAnsi="Arial" w:cs="Arial"/>
+                <w:color w:val="C00000"/>
+                <w:sz w:val="20"/>
+                <w:szCs w:val="20"/>
+              </w:rPr>
+            </w:pPr>
+            <w:r>
+              <w:rPr>
+                <w:rFonts w:ascii="Arial" w:hAnsi="Arial" w:cs="Arial"/>
+                <w:color w:val="C00000"/>
+                <w:sz w:val="20"/>
+                <w:szCs w:val="20"/>
+              </w:rPr>
+              <w:t>&lt;yes/no&gt;</w:t>
+            </w:r>
+          </w:p>
+        </w:tc>
+      </w:tr>
+      <w:tr>
+        <w:trPr>
+          <w:trHeight w:val="350"/>
+        </w:trPr>
+        <w:tc>
+          <w:tcPr>
+            <w:tcW w:w="1250" w:type="dxa"/>
+          </w:tcPr>
+          <w:p>
+            <w:pPr>
+              <w:spacing w:before="80" w:after="80"/>
+              <w:rPr>
+                <w:rFonts w:ascii="Arial" w:hAnsi="Arial" w:cs="Arial"/>
+                <w:sz w:val="20"/>
+                <w:szCs w:val="20"/>
+              </w:rPr>
+            </w:pPr>
+            <w:r>
+              <w:rPr>
+                <w:rFonts w:ascii="Arial" w:hAnsi="Arial" w:cs="Arial"/>
+                <w:sz w:val="20"/>
+                <w:szCs w:val="20"/>
+              </w:rPr>
+              <w:t>3</w:t>
+            </w:r>
+          </w:p>
+        </w:tc>
+        <w:tc>
+          <w:tcPr>
+            <w:tcW w:w="3570" w:type="dxa"/>
+          </w:tcPr>
+          <w:p>
+            <w:pPr>
+              <w:spacing w:before="80" w:after="80"/>
+              <w:rPr>
+                <w:rFonts w:ascii="Arial" w:hAnsi="Arial" w:cs="Arial"/>
+                <w:color w:val="C00000"/>
+                <w:sz w:val="20"/>
+                <w:szCs w:val="20"/>
+              </w:rPr>
+            </w:pPr>
+            <w:r>
+              <w:rPr>
+                <w:rFonts w:ascii="Arial" w:hAnsi="Arial" w:cs="Arial"/>
+                <w:color w:val="C00000"/>
+                <w:sz w:val="20"/>
+                <w:szCs w:val="20"/>
+              </w:rPr>
+              <w:t xml:space="preserve">Delete task from text box </w:t>
+            </w:r>
+          </w:p>
+        </w:tc>
+        <w:tc>
+          <w:tcPr>
+            <w:tcW w:w="3930" w:type="dxa"/>
+          </w:tcPr>
+          <w:p>
+            <w:pPr>
+              <w:spacing w:before="80" w:after="80"/>
+              <w:rPr>
+                <w:rFonts w:ascii="Arial" w:hAnsi="Arial" w:cs="Arial"/>
+                <w:color w:val="C00000"/>
+                <w:sz w:val="20"/>
+                <w:szCs w:val="20"/>
+              </w:rPr>
+            </w:pPr>
+            <w:r>
+              <w:rPr>
+                <w:rFonts w:ascii="Arial" w:hAnsi="Arial" w:cs="Arial"/>
+                <w:color w:val="C00000"/>
+                <w:sz w:val="20"/>
+                <w:szCs w:val="20"/>
+              </w:rPr>
+              <w:t>Empty textbox</w:t>
+            </w:r>
+          </w:p>
+        </w:tc>
+        <w:tc>
+          <w:tcPr>
+            <w:tcW w:w="2148" w:type="dxa"/>
+          </w:tcPr>
+          <w:p>
+            <w:pPr>
+              <w:spacing w:before="80" w:after="80"/>
+              <w:rPr>
+                <w:rFonts w:ascii="Arial" w:hAnsi="Arial" w:cs="Arial"/>
+                <w:color w:val="C00000"/>
+                <w:sz w:val="20"/>
+                <w:szCs w:val="20"/>
+              </w:rPr>
+            </w:pPr>
+            <w:r>
+              <w:rPr>
+                <w:rFonts w:ascii="Arial" w:hAnsi="Arial" w:cs="Arial"/>
+                <w:color w:val="C00000"/>
+                <w:sz w:val="20"/>
+                <w:szCs w:val="20"/>
+              </w:rPr>
+              <w:t>Yes</w:t>
+            </w:r>
+          </w:p>
+        </w:tc>
+        <w:tc>
+          <w:tcPr>
+            <w:tcW w:w="2052" w:type="dxa"/>
+          </w:tcPr>
+          <w:p>
+            <w:pPr>
+              <w:spacing w:before="80" w:after="80"/>
+              <w:rPr>
+                <w:rFonts w:ascii="Arial" w:hAnsi="Arial" w:cs="Arial"/>
+                <w:color w:val="C00000"/>
+                <w:sz w:val="20"/>
+                <w:szCs w:val="20"/>
+              </w:rPr>
+            </w:pPr>
+            <w:r>
+              <w:rPr>
+                <w:rFonts w:ascii="Arial" w:hAnsi="Arial" w:cs="Arial"/>
+                <w:color w:val="C00000"/>
+                <w:sz w:val="20"/>
+                <w:szCs w:val="20"/>
+              </w:rPr>
+              <w:t>&lt;yes/no&gt;</w:t>
+            </w:r>
+          </w:p>
+        </w:tc>
+      </w:tr>
+      <w:tr>
+        <w:trPr>
+          <w:trHeight w:val="350"/>
+        </w:trPr>
+        <w:tc>
+          <w:tcPr>
+            <w:tcW w:w="1250" w:type="dxa"/>
+          </w:tcPr>
+          <w:p>
+            <w:pPr>
+              <w:spacing w:before="80" w:after="80"/>
+              <w:rPr>
+                <w:rFonts w:ascii="Arial" w:hAnsi="Arial" w:cs="Arial"/>
+                <w:sz w:val="20"/>
+                <w:szCs w:val="20"/>
+              </w:rPr>
+            </w:pPr>
+            <w:r>
+              <w:rPr>
+                <w:rFonts w:ascii="Arial" w:hAnsi="Arial" w:cs="Arial"/>
+                <w:sz w:val="20"/>
+                <w:szCs w:val="20"/>
+              </w:rPr>
+              <w:t>4</w:t>
+            </w:r>
+          </w:p>
+        </w:tc>
+        <w:tc>
+          <w:tcPr>
+            <w:tcW w:w="3570" w:type="dxa"/>
+          </w:tcPr>
+          <w:p>
+            <w:pPr>
+              <w:spacing w:before="80" w:after="80"/>
+              <w:rPr>
+                <w:rFonts w:ascii="Arial" w:hAnsi="Arial" w:cs="Arial"/>
+                <w:color w:val="C00000"/>
+                <w:sz w:val="20"/>
+                <w:szCs w:val="20"/>
+              </w:rPr>
+            </w:pPr>
+            <w:r>
+              <w:rPr>
+                <w:rFonts w:ascii="Arial" w:hAnsi="Arial" w:cs="Arial"/>
+                <w:color w:val="C00000"/>
+                <w:sz w:val="20"/>
+                <w:szCs w:val="20"/>
+              </w:rPr>
+              <w:t>If empty, do not allow user to save</w:t>
+            </w:r>
+          </w:p>
+        </w:tc>
+        <w:tc>
+          <w:tcPr>
+            <w:tcW w:w="3930" w:type="dxa"/>
+          </w:tcPr>
+          <w:p>
+            <w:pPr>
+              <w:spacing w:before="80" w:after="80"/>
+              <w:rPr>
+                <w:rFonts w:ascii="Arial" w:hAnsi="Arial" w:cs="Arial"/>
+                <w:color w:val="C00000"/>
+                <w:sz w:val="20"/>
+                <w:szCs w:val="20"/>
+              </w:rPr>
+            </w:pPr>
+            <w:r>
+              <w:rPr>
+                <w:rFonts w:ascii="Arial" w:hAnsi="Arial" w:cs="Arial"/>
+                <w:color w:val="C00000"/>
+                <w:sz w:val="20"/>
+                <w:szCs w:val="20"/>
+              </w:rPr>
+              <w:t xml:space="preserve">Save button grayed not allowing user to save </w:t>
+            </w:r>
+          </w:p>
+        </w:tc>
+        <w:tc>
+          <w:tcPr>
+            <w:tcW w:w="2148" w:type="dxa"/>
+          </w:tcPr>
+          <w:p>
+            <w:pPr>
+              <w:spacing w:before="80" w:after="80"/>
+              <w:rPr>
+                <w:rFonts w:ascii="Arial" w:hAnsi="Arial" w:cs="Arial"/>
+                <w:color w:val="C00000"/>
+                <w:sz w:val="20"/>
+                <w:szCs w:val="20"/>
+              </w:rPr>
+            </w:pPr>
+            <w:r>
+              <w:rPr>
+                <w:rFonts w:ascii="Arial" w:hAnsi="Arial" w:cs="Arial"/>
+                <w:color w:val="C00000"/>
+                <w:sz w:val="20"/>
+                <w:szCs w:val="20"/>
+              </w:rPr>
+              <w:t>No</w:t>
+            </w:r>
+          </w:p>
+        </w:tc>
+        <w:tc>
+          <w:tcPr>
+            <w:tcW w:w="2052" w:type="dxa"/>
+          </w:tcPr>
+          <w:p>
+            <w:pPr>
+              <w:spacing w:before="80" w:after="80"/>
+              <w:rPr>
+                <w:rFonts w:ascii="Arial" w:hAnsi="Arial" w:cs="Arial"/>
+                <w:color w:val="C00000"/>
+                <w:sz w:val="20"/>
+                <w:szCs w:val="20"/>
+              </w:rPr>
+            </w:pPr>
+            <w:r>
+              <w:rPr>
+                <w:rFonts w:ascii="Arial" w:hAnsi="Arial" w:cs="Arial"/>
+                <w:color w:val="C00000"/>
+                <w:sz w:val="20"/>
+                <w:szCs w:val="20"/>
+              </w:rPr>
+              <w:t>&lt;yes/no&gt;</w:t>
+            </w:r>
+          </w:p>
+        </w:tc>
+      </w:tr>
+      <w:tr>
+        <w:trPr>
+          <w:trHeight w:val="350"/>
+        </w:trPr>
+        <w:tc>
+          <w:tcPr>
+            <w:tcW w:w="1250" w:type="dxa"/>
+          </w:tcPr>
+          <w:p>
+            <w:pPr>
+              <w:spacing w:before="80" w:after="80"/>
+              <w:rPr>
+                <w:rFonts w:ascii="Arial" w:hAnsi="Arial" w:cs="Arial"/>
+                <w:sz w:val="20"/>
+                <w:szCs w:val="20"/>
+              </w:rPr>
+            </w:pPr>
+            <w:r>
+              <w:rPr>
+                <w:rFonts w:ascii="Arial" w:hAnsi="Arial" w:cs="Arial"/>
+                <w:sz w:val="20"/>
+                <w:szCs w:val="20"/>
+              </w:rPr>
+              <w:t>5</w:t>
+            </w:r>
+          </w:p>
+        </w:tc>
+        <w:tc>
+          <w:tcPr>
+            <w:tcW w:w="3570" w:type="dxa"/>
+          </w:tcPr>
+          <w:p>
+            <w:pPr>
+              <w:spacing w:before="80" w:after="80"/>
+              <w:rPr>
+                <w:rFonts w:ascii="Arial" w:hAnsi="Arial" w:cs="Arial"/>
+                <w:color w:val="C00000"/>
+                <w:sz w:val="20"/>
+                <w:szCs w:val="20"/>
+              </w:rPr>
+            </w:pPr>
+            <w:r>
+              <w:rPr>
+                <w:rFonts w:ascii="Arial" w:hAnsi="Arial" w:cs="Arial"/>
+                <w:color w:val="C00000"/>
+                <w:sz w:val="20"/>
+                <w:szCs w:val="20"/>
+              </w:rPr>
+              <w:t>If it has text, allow user to save</w:t>
+            </w:r>
+          </w:p>
+        </w:tc>
+        <w:tc>
+          <w:tcPr>
+            <w:tcW w:w="3930" w:type="dxa"/>
+          </w:tcPr>
+          <w:p>
+            <w:pPr>
+              <w:spacing w:before="80" w:after="80"/>
+              <w:rPr>
+                <w:rFonts w:ascii="Arial" w:hAnsi="Arial" w:cs="Arial"/>
+                <w:color w:val="C00000"/>
+                <w:sz w:val="20"/>
+                <w:szCs w:val="20"/>
+              </w:rPr>
+            </w:pPr>
+            <w:r>
+              <w:rPr>
+                <w:rFonts w:ascii="Arial" w:hAnsi="Arial" w:cs="Arial"/>
+                <w:color w:val="C00000"/>
+                <w:sz w:val="20"/>
+                <w:szCs w:val="20"/>
+              </w:rPr>
+              <w:t>After selecting save, the edit window will disappear and the to do list will be updated</w:t>
+            </w:r>
+          </w:p>
+        </w:tc>
+        <w:tc>
+          <w:tcPr>
+            <w:tcW w:w="2148" w:type="dxa"/>
+          </w:tcPr>
+          <w:p>
+            <w:pPr>
+              <w:spacing w:before="80" w:after="80"/>
+              <w:rPr>
+                <w:rFonts w:ascii="Arial" w:hAnsi="Arial" w:cs="Arial"/>
+                <w:color w:val="C00000"/>
+                <w:sz w:val="20"/>
+                <w:szCs w:val="20"/>
+              </w:rPr>
+            </w:pPr>
+            <w:r>
+              <w:rPr>
+                <w:rFonts w:ascii="Arial" w:hAnsi="Arial" w:cs="Arial"/>
+                <w:color w:val="C00000"/>
+                <w:sz w:val="20"/>
+                <w:szCs w:val="20"/>
+              </w:rPr>
+              <w:t>Yes</w:t>
+            </w:r>
+          </w:p>
+        </w:tc>
+        <w:tc>
+          <w:tcPr>
+            <w:tcW w:w="2052" w:type="dxa"/>
+          </w:tcPr>
+          <w:p>
+            <w:pPr>
+              <w:spacing w:before="80" w:after="80"/>
+              <w:rPr>
+                <w:rFonts w:ascii="Arial" w:hAnsi="Arial" w:cs="Arial"/>
+                <w:color w:val="C00000"/>
+                <w:sz w:val="20"/>
+                <w:szCs w:val="20"/>
+              </w:rPr>
+            </w:pPr>
+            <w:r>
+              <w:rPr>
+                <w:rFonts w:ascii="Arial" w:hAnsi="Arial" w:cs="Arial"/>
+                <w:color w:val="C00000"/>
+                <w:sz w:val="20"/>
+                <w:szCs w:val="20"/>
+              </w:rPr>
+              <w:t>&lt;yes/no&gt;</w:t>
+            </w:r>
+          </w:p>
+        </w:tc>
+      </w:tr>
+      <w:tr>
+        <w:trPr>
+          <w:trHeight w:val="350"/>
+        </w:trPr>
+        <w:tc>
+          <w:tcPr>
+            <w:tcW w:w="1250" w:type="dxa"/>
+          </w:tcPr>
+          <w:p>
+            <w:pPr>
+              <w:spacing w:before="80" w:after="80"/>
+              <w:rPr>
+                <w:rFonts w:ascii="Arial" w:hAnsi="Arial" w:cs="Arial"/>
+                <w:b/>
+                <w:bCs/>
+                <w:sz w:val="20"/>
+                <w:szCs w:val="20"/>
+              </w:rPr>
+            </w:pPr>
+            <w:r>
+              <w:rPr>
+                <w:rFonts w:ascii="Arial" w:hAnsi="Arial" w:cs="Arial"/>
+                <w:b/>
+                <w:bCs/>
+                <w:sz w:val="20"/>
+                <w:szCs w:val="20"/>
+              </w:rPr>
+              <w:t>Comments</w:t>
+            </w:r>
+          </w:p>
+        </w:tc>
+        <w:tc>
+          <w:tcPr>
+            <w:tcW w:w="11700" w:type="dxa"/>
+            <w:gridSpan w:val="4"/>
+          </w:tcPr>
+          <w:p>
+            <w:pPr>
+              <w:spacing w:before="80" w:after="80"/>
+              <w:rPr>
+                <w:rFonts w:ascii="Arial" w:hAnsi="Arial" w:cs="Arial"/>
+                <w:color w:val="C00000"/>
+                <w:sz w:val="20"/>
+                <w:szCs w:val="20"/>
+              </w:rPr>
+            </w:pPr>
+            <w:r>
+              <w:rPr>
+                <w:rFonts w:ascii="Arial" w:hAnsi="Arial" w:cs="Arial"/>
+                <w:color w:val="C00000"/>
+                <w:sz w:val="20"/>
+                <w:szCs w:val="20"/>
+              </w:rPr>
+              <w:t>Comments should be substantive; this means there should be at least 2-3 well-structured sentences with constructive feedback.</w:t>
+            </w:r>
+          </w:p>
+        </w:tc>
+      </w:tr>
+    </w:tbl>
+    <w:p>
+      <w:pPr>
+        <w:pStyle w:val="NoSpacing"/>
+        <w:rPr>
+          <w:rFonts w:ascii="Arial" w:hAnsi="Arial" w:cs="Arial"/>
+          <w:sz w:val="24"/>
+          <w:szCs w:val="24"/>
+        </w:rPr>
+      </w:pPr>
+    </w:p>
+    <w:p>
+      <w:pPr>
+        <w:pStyle w:val="NoSpacing"/>
+        <w:rPr>
+          <w:rFonts w:ascii="Arial" w:hAnsi="Arial" w:cs="Arial"/>
+          <w:sz w:val="24"/>
+          <w:szCs w:val="24"/>
+        </w:rPr>
+      </w:pPr>
+    </w:p>
+    <w:tbl>
+      <w:tblPr>
+        <w:tblStyle w:val="TableGrid"/>
+        <w:tblW w:w="0" w:type="auto"/>
+        <w:tblLook w:val="04A0" w:firstRow="1" w:lastRow="0" w:firstColumn="1" w:lastColumn="0" w:noHBand="0" w:noVBand="1"/>
+      </w:tblPr>
+      <w:tblGrid>
+        <w:gridCol w:w="1250"/>
+        <w:gridCol w:w="3570"/>
+        <w:gridCol w:w="3930"/>
+        <w:gridCol w:w="2148"/>
+        <w:gridCol w:w="2052"/>
+      </w:tblGrid>
+      <w:tr>
+        <w:trPr>
+          <w:trHeight w:val="710"/>
+        </w:trPr>
+        <w:tc>
+          <w:tcPr>
+            <w:tcW w:w="1250" w:type="dxa"/>
+          </w:tcPr>
+          <w:p>
+            <w:pPr>
+              <w:pStyle w:val="NoSpacing"/>
+              <w:spacing w:before="80" w:after="80"/>
+              <w:rPr>
+                <w:rFonts w:ascii="Arial" w:hAnsi="Arial" w:cs="Arial"/>
+                <w:sz w:val="24"/>
+                <w:szCs w:val="24"/>
+              </w:rPr>
+            </w:pPr>
+            <w:r>
+              <w:rPr>
+                <w:rFonts w:ascii="Arial" w:hAnsi="Arial" w:cs="Arial"/>
+                <w:sz w:val="24"/>
+                <w:szCs w:val="24"/>
+              </w:rPr>
+              <w:t xml:space="preserve">Test </w:t>
+            </w:r>
+            <w:r>
+              <w:rPr>
+                <w:rFonts w:ascii="Arial" w:hAnsi="Arial" w:cs="Arial"/>
+                <w:sz w:val="24"/>
+                <w:szCs w:val="24"/>
+              </w:rPr>
+              <w:t>3</w:t>
+            </w:r>
+          </w:p>
+        </w:tc>
+        <w:tc>
+          <w:tcPr>
+            <w:tcW w:w="11700" w:type="dxa"/>
+            <w:gridSpan w:val="4"/>
+          </w:tcPr>
+          <w:p>
+            <w:pPr>
+              <w:pStyle w:val="Heading1"/>
+              <w:rPr>
+                <w:rFonts w:ascii="Arial" w:hAnsi="Arial" w:cs="Arial"/>
+                <w:b/>
+                <w:bCs/>
+              </w:rPr>
+            </w:pPr>
+            <w:r>
+              <w:rPr>
+                <w:rFonts w:ascii="Arial" w:hAnsi="Arial" w:cs="Arial"/>
+                <w:b/>
+                <w:bCs/>
+              </w:rPr>
+              <w:t>Provide users with a view for mobile devices</w:t>
+            </w:r>
+          </w:p>
+        </w:tc>
+      </w:tr>
+      <w:tr>
+        <w:trPr>
+          <w:trHeight w:val="620"/>
+        </w:trPr>
+        <w:tc>
+          <w:tcPr>
+            <w:tcW w:w="1250" w:type="dxa"/>
+          </w:tcPr>
+          <w:p>
+            <w:pPr>
+              <w:pStyle w:val="NoSpacing"/>
+              <w:spacing w:before="80" w:after="80"/>
+              <w:rPr>
+                <w:rFonts w:ascii="Arial" w:hAnsi="Arial" w:cs="Arial"/>
+                <w:sz w:val="24"/>
+                <w:szCs w:val="24"/>
+              </w:rPr>
+            </w:pPr>
+          </w:p>
+        </w:tc>
+        <w:tc>
+          <w:tcPr>
+            <w:tcW w:w="3570" w:type="dxa"/>
+          </w:tcPr>
+          <w:p>
+            <w:pPr>
+              <w:rPr>
+                <w:rFonts w:ascii="Arial" w:hAnsi="Arial" w:cs="Arial"/>
+                <w:sz w:val="20"/>
+                <w:szCs w:val="20"/>
+              </w:rPr>
+            </w:pPr>
+            <w:r>
+              <w:rPr>
+                <w:rFonts w:ascii="Arial" w:hAnsi="Arial" w:cs="Arial"/>
+                <w:b/>
+                <w:bCs/>
+                <w:sz w:val="20"/>
+                <w:szCs w:val="20"/>
+              </w:rPr>
+              <w:t>Test Objective</w:t>
+            </w:r>
+            <w:r>
+              <w:rPr>
+                <w:rFonts w:ascii="Arial" w:hAnsi="Arial" w:cs="Arial"/>
+                <w:b/>
+                <w:bCs/>
+                <w:sz w:val="20"/>
+                <w:szCs w:val="20"/>
+              </w:rPr>
+              <w:t xml:space="preserve">: </w:t>
+            </w:r>
+            <w:r>
+              <w:rPr>
+                <w:rFonts w:ascii="Arial" w:hAnsi="Arial" w:cs="Arial"/>
+                <w:b/>
+                <w:bCs/>
+                <w:sz w:val="20"/>
+                <w:szCs w:val="20"/>
+              </w:rPr>
+              <w:t xml:space="preserve">Recreate the same basic functions on mobile device </w:t>
+            </w:r>
+          </w:p>
+        </w:tc>
+        <w:tc>
+          <w:tcPr>
+            <w:tcW w:w="3930" w:type="dxa"/>
+          </w:tcPr>
+          <w:p>
+            <w:pPr>
+              <w:rPr>
+                <w:rFonts w:ascii="Arial" w:hAnsi="Arial" w:cs="Arial"/>
+                <w:b/>
+                <w:bCs/>
+                <w:sz w:val="20"/>
+                <w:szCs w:val="20"/>
+              </w:rPr>
+            </w:pPr>
+            <w:r>
+              <w:rPr>
+                <w:rFonts w:ascii="Arial" w:hAnsi="Arial" w:cs="Arial"/>
+                <w:b/>
+                <w:bCs/>
+                <w:sz w:val="20"/>
+                <w:szCs w:val="20"/>
+              </w:rPr>
+              <w:t>Developer</w:t>
+            </w:r>
+            <w:r>
+              <w:rPr>
+                <w:rFonts w:ascii="Arial" w:hAnsi="Arial" w:cs="Arial"/>
+                <w:b/>
+                <w:bCs/>
+                <w:sz w:val="20"/>
+                <w:szCs w:val="20"/>
+              </w:rPr>
+              <w:t>:</w:t>
+            </w:r>
+            <w:r>
+              <w:rPr>
+                <w:rFonts w:ascii="Arial" w:hAnsi="Arial" w:cs="Arial"/>
+                <w:b/>
+                <w:bCs/>
+                <w:sz w:val="20"/>
+                <w:szCs w:val="20"/>
+              </w:rPr>
+              <w:t xml:space="preserve"> DeJanae Faison</w:t>
+            </w:r>
+          </w:p>
+          <w:p>
+            <w:pPr>
+              <w:rPr>
+                <w:rFonts w:ascii="Arial" w:hAnsi="Arial" w:cs="Arial"/>
+                <w:sz w:val="20"/>
+                <w:szCs w:val="20"/>
+              </w:rPr>
+            </w:pPr>
+            <w:r>
+              <w:rPr>
+                <w:rFonts w:ascii="Arial" w:hAnsi="Arial" w:cs="Arial"/>
+                <w:b/>
+                <w:bCs/>
+                <w:sz w:val="20"/>
+                <w:szCs w:val="20"/>
+              </w:rPr>
+              <w:t>Date tested:</w:t>
+            </w:r>
+            <w:r>
+              <w:rPr>
+                <w:rFonts w:ascii="Arial" w:hAnsi="Arial" w:cs="Arial"/>
+                <w:sz w:val="20"/>
+                <w:szCs w:val="20"/>
+              </w:rPr>
+              <w:t xml:space="preserve"> </w:t>
+            </w:r>
+            <w:r>
+              <w:rPr>
+                <w:rFonts w:ascii="Arial" w:hAnsi="Arial" w:cs="Arial"/>
+                <w:sz w:val="20"/>
+                <w:szCs w:val="20"/>
+              </w:rPr>
+              <w:t>9/5/2025</w:t>
+            </w:r>
+            <w:r>
+              <w:rPr>
+                <w:rFonts w:ascii="Arial" w:hAnsi="Arial" w:cs="Arial"/>
+                <w:color w:val="C00000"/>
+                <w:sz w:val="20"/>
+                <w:szCs w:val="20"/>
+              </w:rPr>
+              <w:t xml:space="preserve"> </w:t>
+            </w:r>
+          </w:p>
+        </w:tc>
+        <w:tc>
+          <w:tcPr>
+            <w:tcW w:w="4200" w:type="dxa"/>
+            <w:gridSpan w:val="2"/>
+          </w:tcPr>
+          <w:p>
+            <w:pPr>
+              <w:rPr>
+                <w:rFonts w:ascii="Arial" w:hAnsi="Arial" w:cs="Arial"/>
+                <w:b/>
+                <w:bCs/>
+                <w:sz w:val="20"/>
+                <w:szCs w:val="20"/>
+              </w:rPr>
+            </w:pPr>
+            <w:r>
+              <w:rPr>
+                <w:rFonts w:ascii="Arial" w:hAnsi="Arial" w:cs="Arial"/>
+                <w:b/>
+                <w:bCs/>
+                <w:sz w:val="20"/>
+                <w:szCs w:val="20"/>
+              </w:rPr>
+              <w:t xml:space="preserve">Peer tester: </w:t>
+            </w:r>
+          </w:p>
+          <w:p>
+            <w:pPr>
+              <w:rPr>
+                <w:rFonts w:ascii="Arial" w:hAnsi="Arial" w:cs="Arial"/>
+                <w:sz w:val="20"/>
+                <w:szCs w:val="20"/>
+              </w:rPr>
+            </w:pPr>
+            <w:r>
+              <w:rPr>
+                <w:rFonts w:ascii="Arial" w:hAnsi="Arial" w:cs="Arial"/>
+                <w:b/>
+                <w:bCs/>
+                <w:sz w:val="20"/>
+                <w:szCs w:val="20"/>
+              </w:rPr>
+              <w:t>Date tested:</w:t>
+            </w:r>
+            <w:r>
+              <w:rPr>
+                <w:rFonts w:ascii="Arial" w:hAnsi="Arial" w:cs="Arial"/>
+                <w:sz w:val="20"/>
+                <w:szCs w:val="20"/>
+              </w:rPr>
+              <w:t xml:space="preserve"> </w:t>
+            </w:r>
+            <w:r>
+              <w:rPr>
+                <w:rFonts w:ascii="Arial" w:hAnsi="Arial" w:cs="Arial"/>
+                <w:color w:val="C00000"/>
+                <w:sz w:val="20"/>
+                <w:szCs w:val="20"/>
+              </w:rPr>
+              <w:t>&lt;yyyy/mm/dd&gt;</w:t>
+            </w:r>
+          </w:p>
+        </w:tc>
+      </w:tr>
+      <w:tr>
+        <w:trPr>
+          <w:trHeight w:val="350"/>
+        </w:trPr>
+        <w:tc>
+          <w:tcPr>
+            <w:tcW w:w="1250" w:type="dxa"/>
+          </w:tcPr>
+          <w:p>
+            <w:pPr>
+              <w:spacing w:before="80" w:after="80"/>
+              <w:rPr>
+                <w:rFonts w:ascii="Arial" w:hAnsi="Arial" w:cs="Arial"/>
+                <w:b/>
+                <w:bCs/>
+                <w:sz w:val="20"/>
+                <w:szCs w:val="20"/>
+              </w:rPr>
+            </w:pPr>
+            <w:r>
+              <w:rPr>
+                <w:rFonts w:ascii="Arial" w:hAnsi="Arial" w:cs="Arial"/>
+                <w:b/>
+                <w:bCs/>
+                <w:sz w:val="20"/>
+                <w:szCs w:val="20"/>
+              </w:rPr>
+              <w:t>Step</w:t>
+            </w:r>
+          </w:p>
+        </w:tc>
+        <w:tc>
+          <w:tcPr>
+            <w:tcW w:w="3570" w:type="dxa"/>
+          </w:tcPr>
+          <w:p>
+            <w:pPr>
+              <w:spacing w:before="80" w:after="80"/>
+              <w:rPr>
+                <w:rFonts w:ascii="Arial" w:hAnsi="Arial" w:cs="Arial"/>
+                <w:b/>
+                <w:bCs/>
+                <w:sz w:val="20"/>
+                <w:szCs w:val="20"/>
+              </w:rPr>
+            </w:pPr>
+            <w:r>
+              <w:rPr>
+                <w:rFonts w:ascii="Arial" w:hAnsi="Arial" w:cs="Arial"/>
+                <w:b/>
+                <w:bCs/>
+                <w:sz w:val="20"/>
+                <w:szCs w:val="20"/>
+              </w:rPr>
+              <w:t>Action</w:t>
+            </w:r>
+          </w:p>
+        </w:tc>
+        <w:tc>
+          <w:tcPr>
+            <w:tcW w:w="3930" w:type="dxa"/>
+          </w:tcPr>
+          <w:p>
+            <w:pPr>
+              <w:spacing w:before="80" w:after="80"/>
+              <w:rPr>
+                <w:rFonts w:ascii="Arial" w:hAnsi="Arial" w:cs="Arial"/>
+                <w:b/>
+                <w:bCs/>
+                <w:sz w:val="20"/>
+                <w:szCs w:val="20"/>
+              </w:rPr>
+            </w:pPr>
+            <w:r>
+              <w:rPr>
+                <w:rFonts w:ascii="Arial" w:hAnsi="Arial" w:cs="Arial"/>
+                <w:b/>
+                <w:bCs/>
+                <w:sz w:val="20"/>
+                <w:szCs w:val="20"/>
+              </w:rPr>
+              <w:t>Expected results:</w:t>
+            </w:r>
+          </w:p>
+        </w:tc>
+        <w:tc>
+          <w:tcPr>
+            <w:tcW w:w="2148" w:type="dxa"/>
+          </w:tcPr>
+          <w:p>
+            <w:pPr>
+              <w:spacing w:before="80" w:after="80"/>
+              <w:rPr>
+                <w:rFonts w:ascii="Arial" w:hAnsi="Arial" w:cs="Arial"/>
+                <w:b/>
+                <w:bCs/>
+                <w:sz w:val="20"/>
+                <w:szCs w:val="20"/>
+              </w:rPr>
+            </w:pPr>
+            <w:r>
+              <w:rPr>
+                <w:rFonts w:ascii="Arial" w:hAnsi="Arial" w:cs="Arial"/>
+                <w:b/>
+                <w:bCs/>
+                <w:sz w:val="20"/>
+                <w:szCs w:val="20"/>
+              </w:rPr>
+              <w:t>Developer pass/fail</w:t>
+            </w:r>
+          </w:p>
+        </w:tc>
+        <w:tc>
+          <w:tcPr>
+            <w:tcW w:w="2052" w:type="dxa"/>
+          </w:tcPr>
+          <w:p>
+            <w:pPr>
+              <w:spacing w:before="80" w:after="80"/>
+              <w:rPr>
+                <w:rFonts w:ascii="Arial" w:hAnsi="Arial" w:cs="Arial"/>
+                <w:b/>
+                <w:bCs/>
+                <w:sz w:val="20"/>
+                <w:szCs w:val="20"/>
+              </w:rPr>
+            </w:pPr>
+            <w:r>
+              <w:rPr>
+                <w:rFonts w:ascii="Arial" w:hAnsi="Arial" w:cs="Arial"/>
+                <w:b/>
+                <w:bCs/>
+                <w:sz w:val="20"/>
+                <w:szCs w:val="20"/>
+              </w:rPr>
+              <w:t>Tester pass/fail</w:t>
+            </w:r>
+          </w:p>
+        </w:tc>
+      </w:tr>
+      <w:tr>
+        <w:trPr>
+          <w:trHeight w:val="350"/>
+        </w:trPr>
+        <w:tc>
+          <w:tcPr>
+            <w:tcW w:w="1250" w:type="dxa"/>
+          </w:tcPr>
+          <w:p>
+            <w:pPr>
+              <w:spacing w:before="80" w:after="80"/>
+              <w:rPr>
+                <w:rFonts w:ascii="Arial" w:hAnsi="Arial" w:cs="Arial"/>
+                <w:sz w:val="20"/>
+                <w:szCs w:val="20"/>
+              </w:rPr>
+            </w:pPr>
+            <w:r>
+              <w:rPr>
+                <w:rFonts w:ascii="Arial" w:hAnsi="Arial" w:cs="Arial"/>
+                <w:sz w:val="20"/>
+                <w:szCs w:val="20"/>
+              </w:rPr>
+              <w:t>1</w:t>
+            </w:r>
+          </w:p>
+        </w:tc>
+        <w:tc>
+          <w:tcPr>
+            <w:tcW w:w="3570" w:type="dxa"/>
+          </w:tcPr>
+          <w:p>
+            <w:pPr>
+              <w:spacing w:before="80" w:after="80"/>
+              <w:rPr>
+                <w:rFonts w:ascii="Arial" w:hAnsi="Arial" w:cs="Arial"/>
+                <w:color w:val="C00000"/>
+                <w:sz w:val="20"/>
+                <w:szCs w:val="20"/>
+              </w:rPr>
+            </w:pPr>
+            <w:r>
+              <w:rPr>
+                <w:rFonts w:ascii="Arial" w:hAnsi="Arial" w:cs="Arial"/>
+                <w:color w:val="C00000"/>
+                <w:sz w:val="20"/>
+                <w:szCs w:val="20"/>
+              </w:rPr>
+              <w:t>On mobile Device, visit URL</w:t>
+            </w:r>
+          </w:p>
+        </w:tc>
+        <w:tc>
+          <w:tcPr>
+            <w:tcW w:w="3930" w:type="dxa"/>
+          </w:tcPr>
+          <w:p>
+            <w:pPr>
+              <w:spacing w:before="80" w:after="80"/>
+              <w:rPr>
+                <w:rFonts w:ascii="Arial" w:hAnsi="Arial" w:cs="Arial"/>
+                <w:color w:val="C00000"/>
+                <w:sz w:val="20"/>
+                <w:szCs w:val="20"/>
+              </w:rPr>
+            </w:pPr>
+            <w:r>
+              <w:rPr>
+                <w:rFonts w:ascii="Arial" w:hAnsi="Arial" w:cs="Arial"/>
+                <w:color w:val="C00000"/>
+                <w:sz w:val="20"/>
+                <w:szCs w:val="20"/>
+              </w:rPr>
+              <w:t>Page loads with no errors or overlapping content</w:t>
+            </w:r>
+          </w:p>
+        </w:tc>
+        <w:tc>
+          <w:tcPr>
+            <w:tcW w:w="2148" w:type="dxa"/>
+          </w:tcPr>
+          <w:p>
+            <w:pPr>
+              <w:spacing w:before="80" w:after="80"/>
+              <w:rPr>
+                <w:rFonts w:ascii="Arial" w:hAnsi="Arial" w:cs="Arial"/>
+                <w:color w:val="C00000"/>
+                <w:sz w:val="20"/>
+                <w:szCs w:val="20"/>
+              </w:rPr>
+            </w:pPr>
+            <w:r>
+              <w:rPr>
+                <w:rFonts w:ascii="Arial" w:hAnsi="Arial" w:cs="Arial"/>
+                <w:color w:val="C00000"/>
+                <w:sz w:val="20"/>
+                <w:szCs w:val="20"/>
+              </w:rPr>
+              <w:t>Yes</w:t>
+            </w:r>
+          </w:p>
+        </w:tc>
+        <w:tc>
+          <w:tcPr>
+            <w:tcW w:w="2052" w:type="dxa"/>
+          </w:tcPr>
+          <w:p>
+            <w:pPr>
+              <w:spacing w:before="80" w:after="80"/>
+              <w:rPr>
+                <w:rFonts w:ascii="Arial" w:hAnsi="Arial" w:cs="Arial"/>
+                <w:color w:val="C00000"/>
+                <w:sz w:val="20"/>
+                <w:szCs w:val="20"/>
+              </w:rPr>
+            </w:pPr>
+            <w:r>
+              <w:rPr>
+                <w:rFonts w:ascii="Arial" w:hAnsi="Arial" w:cs="Arial"/>
+                <w:color w:val="C00000"/>
+                <w:sz w:val="20"/>
+                <w:szCs w:val="20"/>
+              </w:rPr>
+              <w:t>&lt;yes/no&gt;</w:t>
+            </w:r>
+          </w:p>
+        </w:tc>
+      </w:tr>
+      <w:tr>
+        <w:trPr>
+          <w:trHeight w:val="350"/>
+        </w:trPr>
+        <w:tc>
+          <w:tcPr>
+            <w:tcW w:w="1250" w:type="dxa"/>
+          </w:tcPr>
+          <w:p>
+            <w:pPr>
+              <w:spacing w:before="80" w:after="80"/>
+              <w:rPr>
+                <w:rFonts w:ascii="Arial" w:hAnsi="Arial" w:cs="Arial"/>
+                <w:sz w:val="20"/>
+                <w:szCs w:val="20"/>
+              </w:rPr>
+            </w:pPr>
+            <w:r>
+              <w:rPr>
+                <w:rFonts w:ascii="Arial" w:hAnsi="Arial" w:cs="Arial"/>
+                <w:sz w:val="20"/>
+                <w:szCs w:val="20"/>
+              </w:rPr>
+              <w:t>2</w:t>
+            </w:r>
+          </w:p>
+        </w:tc>
+        <w:tc>
+          <w:tcPr>
+            <w:tcW w:w="3570" w:type="dxa"/>
+          </w:tcPr>
+          <w:p>
+            <w:pPr>
+              <w:spacing w:before="80" w:after="80"/>
+              <w:rPr>
+                <w:rFonts w:ascii="Arial" w:hAnsi="Arial" w:cs="Arial"/>
+                <w:color w:val="C00000"/>
+                <w:sz w:val="20"/>
+                <w:szCs w:val="20"/>
+              </w:rPr>
+            </w:pPr>
+            <w:r>
+              <w:rPr>
+                <w:rFonts w:ascii="Arial" w:hAnsi="Arial" w:cs="Arial"/>
+                <w:color w:val="C00000"/>
+                <w:sz w:val="20"/>
+                <w:szCs w:val="20"/>
+              </w:rPr>
+              <w:t>Select text box, type in task, select add task</w:t>
+            </w:r>
+          </w:p>
+        </w:tc>
+        <w:tc>
+          <w:tcPr>
+            <w:tcW w:w="3930" w:type="dxa"/>
+          </w:tcPr>
+          <w:p>
+            <w:pPr>
+              <w:spacing w:before="80" w:after="80"/>
+              <w:rPr>
+                <w:rFonts w:ascii="Arial" w:hAnsi="Arial" w:cs="Arial"/>
+                <w:color w:val="C00000"/>
+                <w:sz w:val="20"/>
+                <w:szCs w:val="20"/>
+              </w:rPr>
+            </w:pPr>
+            <w:r>
+              <w:rPr>
+                <w:rFonts w:ascii="Arial" w:hAnsi="Arial" w:cs="Arial"/>
+                <w:color w:val="C00000"/>
+                <w:sz w:val="20"/>
+                <w:szCs w:val="20"/>
+              </w:rPr>
+              <w:t>Keyboard to appear, after typing task and submitting, task should append to end of list</w:t>
+            </w:r>
+          </w:p>
+        </w:tc>
+        <w:tc>
+          <w:tcPr>
+            <w:tcW w:w="2148" w:type="dxa"/>
+          </w:tcPr>
+          <w:p>
+            <w:pPr>
+              <w:spacing w:before="80" w:after="80"/>
+              <w:rPr>
+                <w:rFonts w:ascii="Arial" w:hAnsi="Arial" w:cs="Arial"/>
+                <w:color w:val="C00000"/>
+                <w:sz w:val="20"/>
+                <w:szCs w:val="20"/>
+              </w:rPr>
+            </w:pPr>
+            <w:r>
+              <w:rPr>
+                <w:rFonts w:ascii="Arial" w:hAnsi="Arial" w:cs="Arial"/>
+                <w:color w:val="C00000"/>
+                <w:sz w:val="20"/>
+                <w:szCs w:val="20"/>
+              </w:rPr>
+              <w:t>Yes</w:t>
+            </w:r>
+          </w:p>
+        </w:tc>
+        <w:tc>
+          <w:tcPr>
+            <w:tcW w:w="2052" w:type="dxa"/>
+          </w:tcPr>
+          <w:p>
+            <w:pPr>
+              <w:spacing w:before="80" w:after="80"/>
+              <w:rPr>
+                <w:rFonts w:ascii="Arial" w:hAnsi="Arial" w:cs="Arial"/>
+                <w:color w:val="C00000"/>
+                <w:sz w:val="20"/>
+                <w:szCs w:val="20"/>
+              </w:rPr>
+            </w:pPr>
+            <w:r>
+              <w:rPr>
+                <w:rFonts w:ascii="Arial" w:hAnsi="Arial" w:cs="Arial"/>
+                <w:color w:val="C00000"/>
+                <w:sz w:val="20"/>
+                <w:szCs w:val="20"/>
+              </w:rPr>
+              <w:t>&lt;yes/no&gt;</w:t>
+            </w:r>
+          </w:p>
+        </w:tc>
+      </w:tr>
+      <w:tr>
+        <w:trPr>
+          <w:trHeight w:val="350"/>
+        </w:trPr>
+        <w:tc>
+          <w:tcPr>
+            <w:tcW w:w="1250" w:type="dxa"/>
+          </w:tcPr>
+          <w:p>
+            <w:pPr>
+              <w:spacing w:before="80" w:after="80"/>
+              <w:rPr>
+                <w:rFonts w:ascii="Arial" w:hAnsi="Arial" w:cs="Arial"/>
+                <w:sz w:val="20"/>
+                <w:szCs w:val="20"/>
+              </w:rPr>
+            </w:pPr>
+            <w:r>
+              <w:rPr>
+                <w:rFonts w:ascii="Arial" w:hAnsi="Arial" w:cs="Arial"/>
+                <w:sz w:val="20"/>
+                <w:szCs w:val="20"/>
+              </w:rPr>
+              <w:lastRenderedPageBreak/>
+              <w:t>3</w:t>
+            </w:r>
+          </w:p>
+        </w:tc>
+        <w:tc>
+          <w:tcPr>
+            <w:tcW w:w="3570" w:type="dxa"/>
+          </w:tcPr>
+          <w:p>
+            <w:pPr>
+              <w:spacing w:before="80" w:after="80"/>
+              <w:rPr>
+                <w:rFonts w:ascii="Arial" w:hAnsi="Arial" w:cs="Arial"/>
+                <w:color w:val="C00000"/>
+                <w:sz w:val="20"/>
+                <w:szCs w:val="20"/>
+              </w:rPr>
+            </w:pPr>
+            <w:r>
+              <w:rPr>
+                <w:rFonts w:ascii="Arial" w:hAnsi="Arial" w:cs="Arial"/>
+                <w:color w:val="C00000"/>
+                <w:sz w:val="20"/>
+                <w:szCs w:val="20"/>
+              </w:rPr>
+              <w:t>Select the pencil on a random task, edit the text and select submit</w:t>
+            </w:r>
+          </w:p>
+        </w:tc>
+        <w:tc>
+          <w:tcPr>
+            <w:tcW w:w="3930" w:type="dxa"/>
+          </w:tcPr>
+          <w:p>
+            <w:pPr>
+              <w:spacing w:before="80" w:after="80"/>
+              <w:rPr>
+                <w:rFonts w:ascii="Arial" w:hAnsi="Arial" w:cs="Arial"/>
+                <w:color w:val="C00000"/>
+                <w:sz w:val="20"/>
+                <w:szCs w:val="20"/>
+              </w:rPr>
+            </w:pPr>
+            <w:r>
+              <w:rPr>
+                <w:rFonts w:ascii="Arial" w:hAnsi="Arial" w:cs="Arial"/>
+                <w:color w:val="C00000"/>
+                <w:sz w:val="20"/>
+                <w:szCs w:val="20"/>
+              </w:rPr>
+              <w:t xml:space="preserve">Edited task viewed in list </w:t>
+            </w:r>
+          </w:p>
+        </w:tc>
+        <w:tc>
+          <w:tcPr>
+            <w:tcW w:w="2148" w:type="dxa"/>
+          </w:tcPr>
+          <w:p>
+            <w:pPr>
+              <w:spacing w:before="80" w:after="80"/>
+              <w:rPr>
+                <w:rFonts w:ascii="Arial" w:hAnsi="Arial" w:cs="Arial"/>
+                <w:color w:val="C00000"/>
+                <w:sz w:val="20"/>
+                <w:szCs w:val="20"/>
+              </w:rPr>
+            </w:pPr>
+            <w:r>
+              <w:rPr>
+                <w:rFonts w:ascii="Arial" w:hAnsi="Arial" w:cs="Arial"/>
+                <w:color w:val="C00000"/>
+                <w:sz w:val="20"/>
+                <w:szCs w:val="20"/>
+              </w:rPr>
+              <w:t>Yes</w:t>
+            </w:r>
+          </w:p>
+        </w:tc>
+        <w:tc>
+          <w:tcPr>
+            <w:tcW w:w="2052" w:type="dxa"/>
+          </w:tcPr>
+          <w:p>
+            <w:pPr>
+              <w:spacing w:before="80" w:after="80"/>
+              <w:rPr>
+                <w:rFonts w:ascii="Arial" w:hAnsi="Arial" w:cs="Arial"/>
+                <w:color w:val="C00000"/>
+                <w:sz w:val="20"/>
+                <w:szCs w:val="20"/>
+              </w:rPr>
+            </w:pPr>
+            <w:r>
+              <w:rPr>
+                <w:rFonts w:ascii="Arial" w:hAnsi="Arial" w:cs="Arial"/>
+                <w:color w:val="C00000"/>
+                <w:sz w:val="20"/>
+                <w:szCs w:val="20"/>
+              </w:rPr>
+              <w:t>&lt;yes/no&gt;</w:t>
+            </w:r>
+          </w:p>
+        </w:tc>
+      </w:tr>
+      <w:tr>
+        <w:trPr>
+          <w:trHeight w:val="350"/>
+        </w:trPr>
+        <w:tc>
+          <w:tcPr>
+            <w:tcW w:w="1250" w:type="dxa"/>
+          </w:tcPr>
+          <w:p>
+            <w:pPr>
+              <w:spacing w:before="80" w:after="80"/>
+              <w:rPr>
+                <w:rFonts w:ascii="Arial" w:hAnsi="Arial" w:cs="Arial"/>
+                <w:sz w:val="20"/>
+                <w:szCs w:val="20"/>
+              </w:rPr>
+            </w:pPr>
+            <w:r>
+              <w:rPr>
+                <w:rFonts w:ascii="Arial" w:hAnsi="Arial" w:cs="Arial"/>
+                <w:sz w:val="20"/>
+                <w:szCs w:val="20"/>
+              </w:rPr>
+              <w:t>4</w:t>
+            </w:r>
+          </w:p>
+        </w:tc>
+        <w:tc>
+          <w:tcPr>
+            <w:tcW w:w="3570" w:type="dxa"/>
+          </w:tcPr>
+          <w:p>
+            <w:pPr>
+              <w:spacing w:before="80" w:after="80"/>
+              <w:rPr>
+                <w:rFonts w:ascii="Arial" w:hAnsi="Arial" w:cs="Arial"/>
+                <w:color w:val="C00000"/>
+                <w:sz w:val="20"/>
+                <w:szCs w:val="20"/>
+              </w:rPr>
+            </w:pPr>
+            <w:r>
+              <w:rPr>
+                <w:rFonts w:ascii="Arial" w:hAnsi="Arial" w:cs="Arial"/>
+                <w:color w:val="C00000"/>
+                <w:sz w:val="20"/>
+                <w:szCs w:val="20"/>
+              </w:rPr>
+              <w:t>Select the trash icon on a random task</w:t>
+            </w:r>
+          </w:p>
+        </w:tc>
+        <w:tc>
+          <w:tcPr>
+            <w:tcW w:w="3930" w:type="dxa"/>
+          </w:tcPr>
+          <w:p>
+            <w:pPr>
+              <w:spacing w:before="80" w:after="80"/>
+              <w:rPr>
+                <w:rFonts w:ascii="Arial" w:hAnsi="Arial" w:cs="Arial"/>
+                <w:color w:val="C00000"/>
+                <w:sz w:val="20"/>
+                <w:szCs w:val="20"/>
+              </w:rPr>
+            </w:pPr>
+            <w:r>
+              <w:rPr>
+                <w:rFonts w:ascii="Arial" w:hAnsi="Arial" w:cs="Arial"/>
+                <w:color w:val="C00000"/>
+                <w:sz w:val="20"/>
+                <w:szCs w:val="20"/>
+              </w:rPr>
+              <w:t>Deletes the task</w:t>
+            </w:r>
+          </w:p>
+        </w:tc>
+        <w:tc>
+          <w:tcPr>
+            <w:tcW w:w="2148" w:type="dxa"/>
+          </w:tcPr>
+          <w:p>
+            <w:pPr>
+              <w:spacing w:before="80" w:after="80"/>
+              <w:rPr>
+                <w:rFonts w:ascii="Arial" w:hAnsi="Arial" w:cs="Arial"/>
+                <w:color w:val="C00000"/>
+                <w:sz w:val="20"/>
+                <w:szCs w:val="20"/>
+              </w:rPr>
+            </w:pPr>
+            <w:r>
+              <w:rPr>
+                <w:rFonts w:ascii="Arial" w:hAnsi="Arial" w:cs="Arial"/>
+                <w:color w:val="C00000"/>
+                <w:sz w:val="20"/>
+                <w:szCs w:val="20"/>
+              </w:rPr>
+              <w:t>Yes</w:t>
+            </w:r>
+          </w:p>
+        </w:tc>
+        <w:tc>
+          <w:tcPr>
+            <w:tcW w:w="2052" w:type="dxa"/>
+          </w:tcPr>
+          <w:p>
+            <w:pPr>
+              <w:spacing w:before="80" w:after="80"/>
+              <w:rPr>
+                <w:rFonts w:ascii="Arial" w:hAnsi="Arial" w:cs="Arial"/>
+                <w:color w:val="C00000"/>
+                <w:sz w:val="20"/>
+                <w:szCs w:val="20"/>
+              </w:rPr>
+            </w:pPr>
+            <w:r>
+              <w:rPr>
+                <w:rFonts w:ascii="Arial" w:hAnsi="Arial" w:cs="Arial"/>
+                <w:color w:val="C00000"/>
+                <w:sz w:val="20"/>
+                <w:szCs w:val="20"/>
+              </w:rPr>
+              <w:t>&lt;yes/no&gt;</w:t>
+            </w:r>
+          </w:p>
+        </w:tc>
+      </w:tr>
+      <w:tr>
+        <w:trPr>
+          <w:trHeight w:val="350"/>
+        </w:trPr>
+        <w:tc>
+          <w:tcPr>
+            <w:tcW w:w="1250" w:type="dxa"/>
+          </w:tcPr>
+          <w:p>
+            <w:pPr>
+              <w:spacing w:before="80" w:after="80"/>
+              <w:rPr>
+                <w:rFonts w:ascii="Arial" w:hAnsi="Arial" w:cs="Arial"/>
+                <w:sz w:val="20"/>
+                <w:szCs w:val="20"/>
+              </w:rPr>
+            </w:pPr>
+            <w:r>
+              <w:rPr>
+                <w:rFonts w:ascii="Arial" w:hAnsi="Arial" w:cs="Arial"/>
+                <w:sz w:val="20"/>
+                <w:szCs w:val="20"/>
+              </w:rPr>
+              <w:t>5</w:t>
+            </w:r>
+          </w:p>
+        </w:tc>
+        <w:tc>
+          <w:tcPr>
+            <w:tcW w:w="3570" w:type="dxa"/>
+          </w:tcPr>
+          <w:p>
+            <w:pPr>
+              <w:spacing w:before="80" w:after="80"/>
+              <w:rPr>
+                <w:rFonts w:ascii="Arial" w:hAnsi="Arial" w:cs="Arial"/>
+                <w:color w:val="C00000"/>
+                <w:sz w:val="20"/>
+                <w:szCs w:val="20"/>
+              </w:rPr>
+            </w:pPr>
+            <w:r>
+              <w:rPr>
+                <w:rFonts w:ascii="Arial" w:hAnsi="Arial" w:cs="Arial"/>
+                <w:color w:val="C00000"/>
+                <w:sz w:val="20"/>
+                <w:szCs w:val="20"/>
+              </w:rPr>
+              <w:t>Delete all the tasks on the list</w:t>
+            </w:r>
+          </w:p>
+        </w:tc>
+        <w:tc>
+          <w:tcPr>
+            <w:tcW w:w="3930" w:type="dxa"/>
+          </w:tcPr>
+          <w:p>
+            <w:pPr>
+              <w:spacing w:before="80" w:after="80"/>
+              <w:rPr>
+                <w:rFonts w:ascii="Arial" w:hAnsi="Arial" w:cs="Arial"/>
+                <w:color w:val="C00000"/>
+                <w:sz w:val="20"/>
+                <w:szCs w:val="20"/>
+              </w:rPr>
+            </w:pPr>
+            <w:r>
+              <w:rPr>
+                <w:rFonts w:ascii="Arial" w:hAnsi="Arial" w:cs="Arial"/>
+                <w:color w:val="C00000"/>
+                <w:sz w:val="20"/>
+                <w:szCs w:val="20"/>
+              </w:rPr>
+              <w:t>When the list no longer over stretches the view, screen should no longer be scrollable</w:t>
+            </w:r>
+          </w:p>
+        </w:tc>
+        <w:tc>
+          <w:tcPr>
+            <w:tcW w:w="2148" w:type="dxa"/>
+          </w:tcPr>
+          <w:p>
+            <w:pPr>
+              <w:spacing w:before="80" w:after="80"/>
+              <w:rPr>
+                <w:rFonts w:ascii="Arial" w:hAnsi="Arial" w:cs="Arial"/>
+                <w:color w:val="C00000"/>
+                <w:sz w:val="20"/>
+                <w:szCs w:val="20"/>
+              </w:rPr>
+            </w:pPr>
+            <w:r>
+              <w:rPr>
+                <w:rFonts w:ascii="Arial" w:hAnsi="Arial" w:cs="Arial"/>
+                <w:color w:val="C00000"/>
+                <w:sz w:val="20"/>
+                <w:szCs w:val="20"/>
+              </w:rPr>
+              <w:t>Yes</w:t>
+            </w:r>
+          </w:p>
+        </w:tc>
+        <w:tc>
+          <w:tcPr>
+            <w:tcW w:w="2052" w:type="dxa"/>
+          </w:tcPr>
+          <w:p>
+            <w:pPr>
+              <w:spacing w:before="80" w:after="80"/>
+              <w:rPr>
+                <w:rFonts w:ascii="Arial" w:hAnsi="Arial" w:cs="Arial"/>
+                <w:color w:val="C00000"/>
+                <w:sz w:val="20"/>
+                <w:szCs w:val="20"/>
+              </w:rPr>
+            </w:pPr>
+            <w:r>
+              <w:rPr>
+                <w:rFonts w:ascii="Arial" w:hAnsi="Arial" w:cs="Arial"/>
+                <w:color w:val="C00000"/>
+                <w:sz w:val="20"/>
+                <w:szCs w:val="20"/>
+              </w:rPr>
+              <w:t>&lt;yes/no&gt;</w:t>
+            </w:r>
+          </w:p>
+        </w:tc>
+      </w:tr>
+      <w:tr>
+        <w:trPr>
+          <w:trHeight w:val="350"/>
+        </w:trPr>
+        <w:tc>
+          <w:tcPr>
+            <w:tcW w:w="1250" w:type="dxa"/>
+          </w:tcPr>
+          <w:p>
+            <w:pPr>
+              <w:spacing w:before="80" w:after="80"/>
+              <w:rPr>
+                <w:rFonts w:ascii="Arial" w:hAnsi="Arial" w:cs="Arial"/>
+                <w:b/>
+                <w:bCs/>
+                <w:sz w:val="20"/>
+                <w:szCs w:val="20"/>
+              </w:rPr>
+            </w:pPr>
+            <w:r>
+              <w:rPr>
+                <w:rFonts w:ascii="Arial" w:hAnsi="Arial" w:cs="Arial"/>
+                <w:b/>
+                <w:bCs/>
+                <w:sz w:val="20"/>
+                <w:szCs w:val="20"/>
+              </w:rPr>
+              <w:t>Comments</w:t>
+            </w:r>
+          </w:p>
+        </w:tc>
+        <w:tc>
+          <w:tcPr>
+            <w:tcW w:w="11700" w:type="dxa"/>
+            <w:gridSpan w:val="4"/>
+          </w:tcPr>
+          <w:p>
+            <w:pPr>
+              <w:spacing w:before="80" w:after="80"/>
+              <w:rPr>
+                <w:rFonts w:ascii="Arial" w:hAnsi="Arial" w:cs="Arial"/>
+                <w:color w:val="C00000"/>
+                <w:sz w:val="20"/>
+                <w:szCs w:val="20"/>
+              </w:rPr>
+            </w:pPr>
+            <w:r>
+              <w:rPr>
+                <w:rFonts w:ascii="Arial" w:hAnsi="Arial" w:cs="Arial"/>
+                <w:color w:val="C00000"/>
+                <w:sz w:val="20"/>
+                <w:szCs w:val="20"/>
+              </w:rPr>
+              <w:t>Comments should be substantive; this means there should be at least 2-3 well-structured sentences with constructive feedback.</w:t>
             </w:r>
           </w:p>
         </w:tc>
@@ -2182,15 +4356,7 @@
                 <w:sz w:val="24"/>
                 <w:szCs w:val="24"/>
               </w:rPr>
-              <w:t xml:space="preserve">Test </w:t>
-            </w:r>
-            <w:r>
-              <w:rPr>
-                <w:rFonts w:ascii="Arial" w:hAnsi="Arial" w:cs="Arial"/>
-                <w:sz w:val="24"/>
-                <w:szCs w:val="24"/>
-              </w:rPr>
-              <w:t>2</w:t>
+              <w:t>Test 4</w:t>
             </w:r>
           </w:p>
         </w:tc>
@@ -2214,7 +4380,7 @@
                 <w:b/>
                 <w:bCs/>
               </w:rPr>
-              <w:t>Prevent users from submitting a blank edit form</w:t>
+              <w:t>Delete a todo task item</w:t>
             </w:r>
           </w:p>
         </w:tc>
@@ -2269,17 +4435,27 @@
                 <w:sz w:val="20"/>
                 <w:szCs w:val="20"/>
               </w:rPr>
-              <w:t>:</w:t>
-            </w:r>
-            <w:r>
-              <w:rPr>
-                <w:rFonts w:ascii="Arial" w:hAnsi="Arial" w:cs="Arial"/>
-                <w:b/>
-                <w:bCs/>
-                <w:sz w:val="20"/>
-                <w:szCs w:val="20"/>
-              </w:rPr>
-              <w:t xml:space="preserve"> After selecting to edit a task, user should not be able to leave the task area empty and hit submit</w:t>
+              <w:t xml:space="preserve">: </w:t>
+            </w:r>
+            <w:r>
+              <w:rPr>
+                <w:rFonts w:ascii="Arial" w:hAnsi="Arial" w:cs="Arial"/>
+                <w:b/>
+                <w:bCs/>
+                <w:sz w:val="20"/>
+                <w:szCs w:val="20"/>
+              </w:rPr>
+              <w:t>Properly discard task item</w:t>
+            </w:r>
+            <w:r>
+              <w:rPr>
+                <w:rFonts w:ascii="Arial" w:hAnsi="Arial" w:cs="Arial"/>
+                <w:b/>
+                <w:bCs/>
+                <w:sz w:val="20"/>
+                <w:szCs w:val="20"/>
+              </w:rPr>
+              <w:t xml:space="preserve"> no matter the placement</w:t>
             </w:r>
           </w:p>
         </w:tc>
@@ -2307,6 +4483,16 @@
               </w:rPr>
               <w:t>Developer:</w:t>
             </w:r>
+            <w:r>
+              <w:rPr>
+                <w:rFonts w:ascii="Arial" w:hAnsi="Arial" w:cs="Arial"/>
+                <w:b/>
+                <w:bCs/>
+                <w:sz w:val="20"/>
+                <w:szCs w:val="20"/>
+              </w:rPr>
+              <w:t xml:space="preserve"> DeJanae Faison</w:t>
+            </w:r>
           </w:p>
           <w:p>
             <w:pPr>
@@ -2337,31 +4523,10 @@
             <w:r>
               <w:rPr>
                 <w:rFonts w:ascii="Arial" w:hAnsi="Arial" w:cs="Arial"/>
-                <w:color w:val="C00000"/>
-                <w:sz w:val="20"/>
-                <w:szCs w:val="20"/>
-              </w:rPr>
-              <w:t>&lt;</w:t>
-            </w:r>
-            <w:proofErr w:type="spellStart"/>
-            <w:r>
-              <w:rPr>
-                <w:rFonts w:ascii="Arial" w:hAnsi="Arial" w:cs="Arial"/>
-                <w:color w:val="C00000"/>
-                <w:sz w:val="20"/>
-                <w:szCs w:val="20"/>
-              </w:rPr>
-              <w:t>yyyy</w:t>
-            </w:r>
-            <w:proofErr w:type="spellEnd"/>
-            <w:r>
-              <w:rPr>
-                <w:rFonts w:ascii="Arial" w:hAnsi="Arial" w:cs="Arial"/>
-                <w:color w:val="C00000"/>
-                <w:sz w:val="20"/>
-                <w:szCs w:val="20"/>
-              </w:rPr>
-              <w:t xml:space="preserve">/mm/dd&gt; </w:t>
+                <w:sz w:val="20"/>
+                <w:szCs w:val="20"/>
+              </w:rPr>
+              <w:t>9/15/2025</w:t>
             </w:r>
           </w:p>
         </w:tc>
@@ -2424,27 +4589,7 @@
                 <w:sz w:val="20"/>
                 <w:szCs w:val="20"/>
               </w:rPr>
-              <w:t>&lt;</w:t>
-            </w:r>
-            <w:proofErr w:type="spellStart"/>
-            <w:r>
-              <w:rPr>
-                <w:rFonts w:ascii="Arial" w:hAnsi="Arial" w:cs="Arial"/>
-                <w:color w:val="C00000"/>
-                <w:sz w:val="20"/>
-                <w:szCs w:val="20"/>
-              </w:rPr>
-              <w:t>yyyy</w:t>
-            </w:r>
-            <w:proofErr w:type="spellEnd"/>
-            <w:r>
-              <w:rPr>
-                <w:rFonts w:ascii="Arial" w:hAnsi="Arial" w:cs="Arial"/>
-                <w:color w:val="C00000"/>
-                <w:sz w:val="20"/>
-                <w:szCs w:val="20"/>
-              </w:rPr>
-              <w:t>/mm/dd&gt;</w:t>
+              <w:t>&lt;yyyy/mm/dd&gt;</w:t>
             </w:r>
           </w:p>
         </w:tc>
@@ -2476,7 +4621,6 @@
                 <w:sz w:val="20"/>
                 <w:szCs w:val="20"/>
               </w:rPr>
-              <w:lastRenderedPageBreak/>
               <w:t>Step</w:t>
             </w:r>
           </w:p>
@@ -2638,7 +4782,7 @@
                 <w:sz w:val="20"/>
                 <w:szCs w:val="20"/>
               </w:rPr>
-              <w:t>&lt;Enter an action&gt;</w:t>
+              <w:t>Visit site</w:t>
             </w:r>
           </w:p>
         </w:tc>
@@ -2663,7 +4807,7 @@
                 <w:sz w:val="20"/>
                 <w:szCs w:val="20"/>
               </w:rPr>
-              <w:t>&lt;Enter the expected results&gt;</w:t>
+              <w:t xml:space="preserve">Page loads with no errors </w:t>
             </w:r>
           </w:p>
         </w:tc>
@@ -2688,7 +4832,7 @@
                 <w:sz w:val="20"/>
                 <w:szCs w:val="20"/>
               </w:rPr>
-              <w:t>&lt;yes/no&gt;</w:t>
+              <w:t>Yes</w:t>
             </w:r>
           </w:p>
         </w:tc>
@@ -2766,7 +4910,7 @@
                 <w:sz w:val="20"/>
                 <w:szCs w:val="20"/>
               </w:rPr>
-              <w:t>&lt;Enter an action&gt;</w:t>
+              <w:t>Select the trash icon on the last task</w:t>
             </w:r>
           </w:p>
         </w:tc>
@@ -2791,7 +4935,7 @@
                 <w:sz w:val="20"/>
                 <w:szCs w:val="20"/>
               </w:rPr>
-              <w:t>&lt;Enter the expected results&gt;</w:t>
+              <w:t xml:space="preserve">Last task should disappear and shrink the list </w:t>
             </w:r>
           </w:p>
         </w:tc>
@@ -2816,7 +4960,7 @@
                 <w:sz w:val="20"/>
                 <w:szCs w:val="20"/>
               </w:rPr>
-              <w:t>&lt;yes/no&gt;</w:t>
+              <w:t>Yes</w:t>
             </w:r>
           </w:p>
         </w:tc>
@@ -2894,7 +5038,7 @@
                 <w:sz w:val="20"/>
                 <w:szCs w:val="20"/>
               </w:rPr>
-              <w:t>&lt;Enter an action&gt;</w:t>
+              <w:t>Select the trash icon on a task in the middle of the list (ex. Onboard new sales team members)</w:t>
             </w:r>
           </w:p>
         </w:tc>
@@ -2919,7 +5063,34 @@
                 <w:sz w:val="20"/>
                 <w:szCs w:val="20"/>
               </w:rPr>
-              <w:t>&lt;Enter the expected results&gt;</w:t>
+              <w:t xml:space="preserve">Task should </w:t>
+            </w:r>
+            <w:r>
+              <w:rPr>
+                <w:rFonts w:ascii="Arial" w:hAnsi="Arial" w:cs="Arial"/>
+                <w:color w:val="C00000"/>
+                <w:sz w:val="20"/>
+                <w:szCs w:val="20"/>
+              </w:rPr>
+              <w:t>disappear,</w:t>
+            </w:r>
+            <w:r>
+              <w:rPr>
+                <w:rFonts w:ascii="Arial" w:hAnsi="Arial" w:cs="Arial"/>
+                <w:color w:val="C00000"/>
+                <w:sz w:val="20"/>
+                <w:szCs w:val="20"/>
+              </w:rPr>
+              <w:t xml:space="preserve"> task bellow deleted task should move upward </w:t>
+            </w:r>
+            <w:r>
+              <w:rPr>
+                <w:rFonts w:ascii="Arial" w:hAnsi="Arial" w:cs="Arial"/>
+                <w:color w:val="C00000"/>
+                <w:sz w:val="20"/>
+                <w:szCs w:val="20"/>
+              </w:rPr>
+              <w:t>/ no gaps</w:t>
             </w:r>
           </w:p>
         </w:tc>
@@ -2944,7 +5115,7 @@
                 <w:sz w:val="20"/>
                 <w:szCs w:val="20"/>
               </w:rPr>
-              <w:t>&lt;yes/no&gt;</w:t>
+              <w:t>Yes</w:t>
             </w:r>
           </w:p>
         </w:tc>
@@ -3022,7 +5193,7 @@
                 <w:sz w:val="20"/>
                 <w:szCs w:val="20"/>
               </w:rPr>
-              <w:t>&lt;Enter an action&gt;</w:t>
+              <w:t>Delete the first task on the list</w:t>
             </w:r>
           </w:p>
         </w:tc>
@@ -3047,7 +5218,7 @@
                 <w:sz w:val="20"/>
                 <w:szCs w:val="20"/>
               </w:rPr>
-              <w:t>&lt;Enter the expected results&gt;</w:t>
+              <w:t>Task should disappear and the entire list should move up</w:t>
             </w:r>
           </w:p>
         </w:tc>
@@ -3072,7 +5243,7 @@
                 <w:sz w:val="20"/>
                 <w:szCs w:val="20"/>
               </w:rPr>
-              <w:t>&lt;yes/no&gt;</w:t>
+              <w:t>Yes</w:t>
             </w:r>
           </w:p>
         </w:tc>
@@ -3150,7 +5321,7 @@
                 <w:sz w:val="20"/>
                 <w:szCs w:val="20"/>
               </w:rPr>
-              <w:t>&lt;Enter an action&gt;</w:t>
+              <w:t>Delete every task on the list</w:t>
             </w:r>
           </w:p>
         </w:tc>
@@ -3175,7 +5346,7 @@
                 <w:sz w:val="20"/>
                 <w:szCs w:val="20"/>
               </w:rPr>
-              <w:t>&lt;Enter the expected results&gt;</w:t>
+              <w:t>Nothing should be on the task list</w:t>
             </w:r>
           </w:p>
         </w:tc>
@@ -3200,7 +5371,7 @@
                 <w:sz w:val="20"/>
                 <w:szCs w:val="20"/>
               </w:rPr>
-              <w:t>&lt;yes/no&gt;</w:t>
+              <w:t>Yes</w:t>
             </w:r>
           </w:p>
         </w:tc>
@@ -3336,15 +5507,7 @@
                 <w:sz w:val="24"/>
                 <w:szCs w:val="24"/>
               </w:rPr>
-              <w:t xml:space="preserve">Test </w:t>
-            </w:r>
-            <w:r>
-              <w:rPr>
-                <w:rFonts w:ascii="Arial" w:hAnsi="Arial" w:cs="Arial"/>
-                <w:sz w:val="24"/>
-                <w:szCs w:val="24"/>
-              </w:rPr>
-              <w:t>3</w:t>
+              <w:t>Test 5</w:t>
             </w:r>
           </w:p>
         </w:tc>
@@ -3368,7 +5531,7 @@
                 <w:b/>
                 <w:bCs/>
               </w:rPr>
-              <w:t>Provide users with a view for mobile devices</w:t>
+              <w:t>Prevent users from submitting a task form with without entering a todo item</w:t>
             </w:r>
           </w:p>
         </w:tc>
@@ -3425,6 +5588,16 @@
               </w:rPr>
               <w:t xml:space="preserve">: </w:t>
             </w:r>
+            <w:r>
+              <w:rPr>
+                <w:rFonts w:ascii="Arial" w:hAnsi="Arial" w:cs="Arial"/>
+                <w:b/>
+                <w:bCs/>
+                <w:sz w:val="20"/>
+                <w:szCs w:val="20"/>
+              </w:rPr>
+              <w:t xml:space="preserve"> If text field is empty, user can not submit blank task</w:t>
+            </w:r>
           </w:p>
         </w:tc>
         <w:tc>
@@ -3451,6 +5624,16 @@
               </w:rPr>
               <w:t>Developer:</w:t>
             </w:r>
+            <w:r>
+              <w:rPr>
+                <w:rFonts w:ascii="Arial" w:hAnsi="Arial" w:cs="Arial"/>
+                <w:b/>
+                <w:bCs/>
+                <w:sz w:val="20"/>
+                <w:szCs w:val="20"/>
+              </w:rPr>
+              <w:t xml:space="preserve"> DeJanae Faison</w:t>
+            </w:r>
           </w:p>
           <w:p>
             <w:pPr>
@@ -3481,31 +5664,19 @@
             <w:r>
               <w:rPr>
                 <w:rFonts w:ascii="Arial" w:hAnsi="Arial" w:cs="Arial"/>
-                <w:color w:val="C00000"/>
-                <w:sz w:val="20"/>
-                <w:szCs w:val="20"/>
-              </w:rPr>
-              <w:t>&lt;</w:t>
-            </w:r>
-            <w:proofErr w:type="spellStart"/>
-            <w:r>
-              <w:rPr>
-                <w:rFonts w:ascii="Arial" w:hAnsi="Arial" w:cs="Arial"/>
-                <w:color w:val="C00000"/>
-                <w:sz w:val="20"/>
-                <w:szCs w:val="20"/>
-              </w:rPr>
-              <w:t>yyyy</w:t>
-            </w:r>
-            <w:proofErr w:type="spellEnd"/>
-            <w:r>
-              <w:rPr>
-                <w:rFonts w:ascii="Arial" w:hAnsi="Arial" w:cs="Arial"/>
-                <w:color w:val="C00000"/>
-                <w:sz w:val="20"/>
-                <w:szCs w:val="20"/>
-              </w:rPr>
-              <w:t xml:space="preserve">/mm/dd&gt; </w:t>
+                <w:sz w:val="20"/>
+                <w:szCs w:val="20"/>
+              </w:rPr>
+              <w:t>9/5/2025</w:t>
+            </w:r>
+            <w:r>
+              <w:rPr>
+                <w:rFonts w:ascii="Arial" w:hAnsi="Arial" w:cs="Arial"/>
+                <w:color w:val="C00000"/>
+                <w:sz w:val="20"/>
+                <w:szCs w:val="20"/>
+              </w:rPr>
+              <w:t xml:space="preserve"> </w:t>
             </w:r>
           </w:p>
         </w:tc>
@@ -3568,27 +5739,7 @@
                 <w:sz w:val="20"/>
                 <w:szCs w:val="20"/>
               </w:rPr>
-              <w:t>&lt;</w:t>
-            </w:r>
-            <w:proofErr w:type="spellStart"/>
-            <w:r>
-              <w:rPr>
-                <w:rFonts w:ascii="Arial" w:hAnsi="Arial" w:cs="Arial"/>
-                <w:color w:val="C00000"/>
-                <w:sz w:val="20"/>
-                <w:szCs w:val="20"/>
-              </w:rPr>
-              <w:t>yyyy</w:t>
-            </w:r>
-            <w:proofErr w:type="spellEnd"/>
-            <w:r>
-              <w:rPr>
-                <w:rFonts w:ascii="Arial" w:hAnsi="Arial" w:cs="Arial"/>
-                <w:color w:val="C00000"/>
-                <w:sz w:val="20"/>
-                <w:szCs w:val="20"/>
-              </w:rPr>
-              <w:t>/mm/dd&gt;</w:t>
+              <w:t>&lt;yyyy/mm/dd&gt;</w:t>
             </w:r>
           </w:p>
         </w:tc>
@@ -3781,7 +5932,7 @@
                 <w:sz w:val="20"/>
                 <w:szCs w:val="20"/>
               </w:rPr>
-              <w:t>&lt;Enter an action&gt;</w:t>
+              <w:t>Visit Site</w:t>
             </w:r>
           </w:p>
         </w:tc>
@@ -3806,7 +5957,7 @@
                 <w:sz w:val="20"/>
                 <w:szCs w:val="20"/>
               </w:rPr>
-              <w:t>&lt;Enter the expected results&gt;</w:t>
+              <w:t>Ensure it loads with no errors</w:t>
             </w:r>
           </w:p>
         </w:tc>
@@ -3831,7 +5982,7 @@
                 <w:sz w:val="20"/>
                 <w:szCs w:val="20"/>
               </w:rPr>
-              <w:t>&lt;yes/no&gt;</w:t>
+              <w:t>Yes</w:t>
             </w:r>
           </w:p>
         </w:tc>
@@ -3909,7 +6060,7 @@
                 <w:sz w:val="20"/>
                 <w:szCs w:val="20"/>
               </w:rPr>
-              <w:t>&lt;Enter an action&gt;</w:t>
+              <w:t>Select task field but with nothing in the field select add task</w:t>
             </w:r>
           </w:p>
         </w:tc>
@@ -3934,7 +6085,7 @@
                 <w:sz w:val="20"/>
                 <w:szCs w:val="20"/>
               </w:rPr>
-              <w:t>&lt;Enter the expected results&gt;</w:t>
+              <w:t>User unable to add task</w:t>
             </w:r>
           </w:p>
         </w:tc>
@@ -3959,7 +6110,7 @@
                 <w:sz w:val="20"/>
                 <w:szCs w:val="20"/>
               </w:rPr>
-              <w:t>&lt;yes/no&gt;</w:t>
+              <w:t>Yes</w:t>
             </w:r>
           </w:p>
         </w:tc>
@@ -4037,7 +6188,7 @@
                 <w:sz w:val="20"/>
                 <w:szCs w:val="20"/>
               </w:rPr>
-              <w:t>&lt;Enter an action&gt;</w:t>
+              <w:t>In task field, press your ‘space’ button several times, select add task</w:t>
             </w:r>
           </w:p>
         </w:tc>
@@ -4062,7 +6213,7 @@
                 <w:sz w:val="20"/>
                 <w:szCs w:val="20"/>
               </w:rPr>
-              <w:t>&lt;Enter the expected results&gt;</w:t>
+              <w:t>Though ‘blank’ user should still not be able to add blank task</w:t>
             </w:r>
           </w:p>
         </w:tc>
@@ -4087,2586 +6238,7 @@
                 <w:sz w:val="20"/>
                 <w:szCs w:val="20"/>
               </w:rPr>
-              <w:t>&lt;yes/no&gt;</w:t>
-            </w:r>
-          </w:p>
-        </w:tc>
-        <w:tc>
-          <w:tcPr>
-            <w:tcW w:w="2052" w:type="dxa"/>
-          </w:tcPr>
-          <w:p>
-            <w:pPr>
-              <w:spacing w:before="80" w:after="80"/>
-              <w:rPr>
-                <w:rFonts w:ascii="Arial" w:hAnsi="Arial" w:cs="Arial"/>
-                <w:color w:val="C00000"/>
-                <w:sz w:val="20"/>
-                <w:szCs w:val="20"/>
-              </w:rPr>
-            </w:pPr>
-            <w:r>
-              <w:rPr>
-                <w:rFonts w:ascii="Arial" w:hAnsi="Arial" w:cs="Arial"/>
-                <w:color w:val="C00000"/>
-                <w:sz w:val="20"/>
-                <w:szCs w:val="20"/>
-              </w:rPr>
-              <w:t>&lt;yes/no&gt;</w:t>
-            </w:r>
-          </w:p>
-        </w:tc>
-      </w:tr>
-      <w:tr>
-        <w:trPr>
-          <w:trHeight w:val="350"/>
-        </w:trPr>
-        <w:tc>
-          <w:tcPr>
-            <w:tcW w:w="1250" w:type="dxa"/>
-          </w:tcPr>
-          <w:p>
-            <w:pPr>
-              <w:spacing w:before="80" w:after="80"/>
-              <w:rPr>
-                <w:rFonts w:ascii="Arial" w:hAnsi="Arial" w:cs="Arial"/>
-                <w:sz w:val="20"/>
-                <w:szCs w:val="20"/>
-              </w:rPr>
-            </w:pPr>
-            <w:r>
-              <w:rPr>
-                <w:rFonts w:ascii="Arial" w:hAnsi="Arial" w:cs="Arial"/>
-                <w:sz w:val="20"/>
-                <w:szCs w:val="20"/>
-              </w:rPr>
-              <w:t>4</w:t>
-            </w:r>
-          </w:p>
-        </w:tc>
-        <w:tc>
-          <w:tcPr>
-            <w:tcW w:w="3570" w:type="dxa"/>
-          </w:tcPr>
-          <w:p>
-            <w:pPr>
-              <w:spacing w:before="80" w:after="80"/>
-              <w:rPr>
-                <w:rFonts w:ascii="Arial" w:hAnsi="Arial" w:cs="Arial"/>
-                <w:color w:val="C00000"/>
-                <w:sz w:val="20"/>
-                <w:szCs w:val="20"/>
-              </w:rPr>
-            </w:pPr>
-            <w:r>
-              <w:rPr>
-                <w:rFonts w:ascii="Arial" w:hAnsi="Arial" w:cs="Arial"/>
-                <w:color w:val="C00000"/>
-                <w:sz w:val="20"/>
-                <w:szCs w:val="20"/>
-              </w:rPr>
-              <w:t>&lt;Enter an action&gt;</w:t>
-            </w:r>
-          </w:p>
-        </w:tc>
-        <w:tc>
-          <w:tcPr>
-            <w:tcW w:w="3930" w:type="dxa"/>
-          </w:tcPr>
-          <w:p>
-            <w:pPr>
-              <w:spacing w:before="80" w:after="80"/>
-              <w:rPr>
-                <w:rFonts w:ascii="Arial" w:hAnsi="Arial" w:cs="Arial"/>
-                <w:color w:val="C00000"/>
-                <w:sz w:val="20"/>
-                <w:szCs w:val="20"/>
-              </w:rPr>
-            </w:pPr>
-            <w:r>
-              <w:rPr>
-                <w:rFonts w:ascii="Arial" w:hAnsi="Arial" w:cs="Arial"/>
-                <w:color w:val="C00000"/>
-                <w:sz w:val="20"/>
-                <w:szCs w:val="20"/>
-              </w:rPr>
-              <w:t>&lt;Enter the expected results&gt;</w:t>
-            </w:r>
-          </w:p>
-        </w:tc>
-        <w:tc>
-          <w:tcPr>
-            <w:tcW w:w="2148" w:type="dxa"/>
-          </w:tcPr>
-          <w:p>
-            <w:pPr>
-              <w:spacing w:before="80" w:after="80"/>
-              <w:rPr>
-                <w:rFonts w:ascii="Arial" w:hAnsi="Arial" w:cs="Arial"/>
-                <w:color w:val="C00000"/>
-                <w:sz w:val="20"/>
-                <w:szCs w:val="20"/>
-              </w:rPr>
-            </w:pPr>
-            <w:r>
-              <w:rPr>
-                <w:rFonts w:ascii="Arial" w:hAnsi="Arial" w:cs="Arial"/>
-                <w:color w:val="C00000"/>
-                <w:sz w:val="20"/>
-                <w:szCs w:val="20"/>
-              </w:rPr>
-              <w:t>&lt;yes/no&gt;</w:t>
-            </w:r>
-          </w:p>
-        </w:tc>
-        <w:tc>
-          <w:tcPr>
-            <w:tcW w:w="2052" w:type="dxa"/>
-          </w:tcPr>
-          <w:p>
-            <w:pPr>
-              <w:spacing w:before="80" w:after="80"/>
-              <w:rPr>
-                <w:rFonts w:ascii="Arial" w:hAnsi="Arial" w:cs="Arial"/>
-                <w:color w:val="C00000"/>
-                <w:sz w:val="20"/>
-                <w:szCs w:val="20"/>
-              </w:rPr>
-            </w:pPr>
-            <w:r>
-              <w:rPr>
-                <w:rFonts w:ascii="Arial" w:hAnsi="Arial" w:cs="Arial"/>
-                <w:color w:val="C00000"/>
-                <w:sz w:val="20"/>
-                <w:szCs w:val="20"/>
-              </w:rPr>
-              <w:t>&lt;yes/no&gt;</w:t>
-            </w:r>
-          </w:p>
-        </w:tc>
-      </w:tr>
-      <w:tr>
-        <w:trPr>
-          <w:trHeight w:val="350"/>
-        </w:trPr>
-        <w:tc>
-          <w:tcPr>
-            <w:tcW w:w="1250" w:type="dxa"/>
-          </w:tcPr>
-          <w:p>
-            <w:pPr>
-              <w:spacing w:before="80" w:after="80"/>
-              <w:rPr>
-                <w:rFonts w:ascii="Arial" w:hAnsi="Arial" w:cs="Arial"/>
-                <w:sz w:val="20"/>
-                <w:szCs w:val="20"/>
-              </w:rPr>
-            </w:pPr>
-            <w:r>
-              <w:rPr>
-                <w:rFonts w:ascii="Arial" w:hAnsi="Arial" w:cs="Arial"/>
-                <w:sz w:val="20"/>
-                <w:szCs w:val="20"/>
-              </w:rPr>
-              <w:t>5</w:t>
-            </w:r>
-          </w:p>
-        </w:tc>
-        <w:tc>
-          <w:tcPr>
-            <w:tcW w:w="3570" w:type="dxa"/>
-          </w:tcPr>
-          <w:p>
-            <w:pPr>
-              <w:spacing w:before="80" w:after="80"/>
-              <w:rPr>
-                <w:rFonts w:ascii="Arial" w:hAnsi="Arial" w:cs="Arial"/>
-                <w:color w:val="C00000"/>
-                <w:sz w:val="20"/>
-                <w:szCs w:val="20"/>
-              </w:rPr>
-            </w:pPr>
-            <w:r>
-              <w:rPr>
-                <w:rFonts w:ascii="Arial" w:hAnsi="Arial" w:cs="Arial"/>
-                <w:color w:val="C00000"/>
-                <w:sz w:val="20"/>
-                <w:szCs w:val="20"/>
-              </w:rPr>
-              <w:t>&lt;Enter an action&gt;</w:t>
-            </w:r>
-          </w:p>
-        </w:tc>
-        <w:tc>
-          <w:tcPr>
-            <w:tcW w:w="3930" w:type="dxa"/>
-          </w:tcPr>
-          <w:p>
-            <w:pPr>
-              <w:spacing w:before="80" w:after="80"/>
-              <w:rPr>
-                <w:rFonts w:ascii="Arial" w:hAnsi="Arial" w:cs="Arial"/>
-                <w:color w:val="C00000"/>
-                <w:sz w:val="20"/>
-                <w:szCs w:val="20"/>
-              </w:rPr>
-            </w:pPr>
-            <w:r>
-              <w:rPr>
-                <w:rFonts w:ascii="Arial" w:hAnsi="Arial" w:cs="Arial"/>
-                <w:color w:val="C00000"/>
-                <w:sz w:val="20"/>
-                <w:szCs w:val="20"/>
-              </w:rPr>
-              <w:t>&lt;Enter the expected results&gt;</w:t>
-            </w:r>
-          </w:p>
-        </w:tc>
-        <w:tc>
-          <w:tcPr>
-            <w:tcW w:w="2148" w:type="dxa"/>
-          </w:tcPr>
-          <w:p>
-            <w:pPr>
-              <w:spacing w:before="80" w:after="80"/>
-              <w:rPr>
-                <w:rFonts w:ascii="Arial" w:hAnsi="Arial" w:cs="Arial"/>
-                <w:color w:val="C00000"/>
-                <w:sz w:val="20"/>
-                <w:szCs w:val="20"/>
-              </w:rPr>
-            </w:pPr>
-            <w:r>
-              <w:rPr>
-                <w:rFonts w:ascii="Arial" w:hAnsi="Arial" w:cs="Arial"/>
-                <w:color w:val="C00000"/>
-                <w:sz w:val="20"/>
-                <w:szCs w:val="20"/>
-              </w:rPr>
-              <w:t>&lt;yes/no&gt;</w:t>
-            </w:r>
-          </w:p>
-        </w:tc>
-        <w:tc>
-          <w:tcPr>
-            <w:tcW w:w="2052" w:type="dxa"/>
-          </w:tcPr>
-          <w:p>
-            <w:pPr>
-              <w:spacing w:before="80" w:after="80"/>
-              <w:rPr>
-                <w:rFonts w:ascii="Arial" w:hAnsi="Arial" w:cs="Arial"/>
-                <w:color w:val="C00000"/>
-                <w:sz w:val="20"/>
-                <w:szCs w:val="20"/>
-              </w:rPr>
-            </w:pPr>
-            <w:r>
-              <w:rPr>
-                <w:rFonts w:ascii="Arial" w:hAnsi="Arial" w:cs="Arial"/>
-                <w:color w:val="C00000"/>
-                <w:sz w:val="20"/>
-                <w:szCs w:val="20"/>
-              </w:rPr>
-              <w:t>&lt;yes/no&gt;</w:t>
-            </w:r>
-          </w:p>
-        </w:tc>
-      </w:tr>
-      <w:tr>
-        <w:trPr>
-          <w:trHeight w:val="350"/>
-        </w:trPr>
-        <w:tc>
-          <w:tcPr>
-            <w:tcW w:w="1250" w:type="dxa"/>
-          </w:tcPr>
-          <w:p>
-            <w:pPr>
-              <w:spacing w:before="80" w:after="80"/>
-              <w:rPr>
-                <w:rFonts w:ascii="Arial" w:hAnsi="Arial" w:cs="Arial"/>
-                <w:b/>
-                <w:bCs/>
-                <w:sz w:val="20"/>
-                <w:szCs w:val="20"/>
-              </w:rPr>
-            </w:pPr>
-            <w:r>
-              <w:rPr>
-                <w:rFonts w:ascii="Arial" w:hAnsi="Arial" w:cs="Arial"/>
-                <w:b/>
-                <w:bCs/>
-                <w:sz w:val="20"/>
-                <w:szCs w:val="20"/>
-              </w:rPr>
-              <w:t>Comments</w:t>
-            </w:r>
-          </w:p>
-        </w:tc>
-        <w:tc>
-          <w:tcPr>
-            <w:tcW w:w="11700" w:type="dxa"/>
-            <w:gridSpan w:val="4"/>
-          </w:tcPr>
-          <w:p>
-            <w:pPr>
-              <w:spacing w:before="80" w:after="80"/>
-              <w:rPr>
-                <w:rFonts w:ascii="Arial" w:hAnsi="Arial" w:cs="Arial"/>
-                <w:color w:val="C00000"/>
-                <w:sz w:val="20"/>
-                <w:szCs w:val="20"/>
-              </w:rPr>
-            </w:pPr>
-            <w:r>
-              <w:rPr>
-                <w:rFonts w:ascii="Arial" w:hAnsi="Arial" w:cs="Arial"/>
-                <w:color w:val="C00000"/>
-                <w:sz w:val="20"/>
-                <w:szCs w:val="20"/>
-              </w:rPr>
-              <w:t>Comments should be substantive; this means there should be at least 2-3 well-structured sentences with constructive feedback.</w:t>
-            </w:r>
-          </w:p>
-        </w:tc>
-      </w:tr>
-    </w:tbl>
-    <w:p>
-      <w:pPr>
-        <w:pStyle w:val="NoSpacing"/>
-        <w:rPr>
-          <w:rFonts w:ascii="Arial" w:hAnsi="Arial" w:cs="Arial"/>
-          <w:sz w:val="24"/>
-          <w:szCs w:val="24"/>
-        </w:rPr>
-      </w:pPr>
-    </w:p>
-    <w:tbl>
-      <w:tblPr>
-        <w:tblStyle w:val="TableGrid"/>
-        <w:tblW w:w="0" w:type="auto"/>
-        <w:tblLook w:val="04A0" w:firstRow="1" w:lastRow="0" w:firstColumn="1" w:lastColumn="0" w:noHBand="0" w:noVBand="1"/>
-      </w:tblPr>
-      <w:tblGrid>
-        <w:gridCol w:w="1250"/>
-        <w:gridCol w:w="3570"/>
-        <w:gridCol w:w="3930"/>
-        <w:gridCol w:w="2148"/>
-        <w:gridCol w:w="2052"/>
-      </w:tblGrid>
-      <w:tr>
-        <w:trPr>
-          <w:trHeight w:val="710"/>
-        </w:trPr>
-        <w:tc>
-          <w:tcPr>
-            <w:tcW w:w="1250" w:type="dxa"/>
-          </w:tcPr>
-          <w:p>
-            <w:pPr>
-              <w:pStyle w:val="NoSpacing"/>
-              <w:spacing w:before="80" w:after="80"/>
-              <w:rPr>
-                <w:rFonts w:ascii="Arial" w:hAnsi="Arial" w:cs="Arial"/>
-                <w:sz w:val="24"/>
-                <w:szCs w:val="24"/>
-              </w:rPr>
-            </w:pPr>
-            <w:r>
-              <w:rPr>
-                <w:rFonts w:ascii="Arial" w:hAnsi="Arial" w:cs="Arial"/>
-                <w:sz w:val="24"/>
-                <w:szCs w:val="24"/>
-              </w:rPr>
-              <w:t xml:space="preserve">Test </w:t>
-            </w:r>
-            <w:r>
-              <w:rPr>
-                <w:rFonts w:ascii="Arial" w:hAnsi="Arial" w:cs="Arial"/>
-                <w:sz w:val="24"/>
-                <w:szCs w:val="24"/>
-              </w:rPr>
-              <w:t>4</w:t>
-            </w:r>
-          </w:p>
-        </w:tc>
-        <w:tc>
-          <w:tcPr>
-            <w:tcW w:w="11700" w:type="dxa"/>
-            <w:gridSpan w:val="4"/>
-          </w:tcPr>
-          <w:p>
-            <w:pPr>
-              <w:pStyle w:val="Heading1"/>
-              <w:rPr>
-                <w:rFonts w:ascii="Arial" w:hAnsi="Arial" w:cs="Arial"/>
-                <w:b/>
-                <w:bCs/>
-              </w:rPr>
-            </w:pPr>
-            <w:r>
-              <w:rPr>
-                <w:rFonts w:ascii="Arial" w:hAnsi="Arial" w:cs="Arial"/>
-                <w:b/>
-                <w:bCs/>
-              </w:rPr>
-              <w:t xml:space="preserve">Delete a </w:t>
-            </w:r>
-            <w:proofErr w:type="spellStart"/>
-            <w:r>
-              <w:rPr>
-                <w:rFonts w:ascii="Arial" w:hAnsi="Arial" w:cs="Arial"/>
-                <w:b/>
-                <w:bCs/>
-              </w:rPr>
-              <w:t>todo</w:t>
-            </w:r>
-            <w:proofErr w:type="spellEnd"/>
-            <w:r>
-              <w:rPr>
-                <w:rFonts w:ascii="Arial" w:hAnsi="Arial" w:cs="Arial"/>
-                <w:b/>
-                <w:bCs/>
-              </w:rPr>
-              <w:t xml:space="preserve"> task item</w:t>
-            </w:r>
-          </w:p>
-        </w:tc>
-      </w:tr>
-      <w:tr>
-        <w:trPr>
-          <w:trHeight w:val="620"/>
-        </w:trPr>
-        <w:tc>
-          <w:tcPr>
-            <w:tcW w:w="1250" w:type="dxa"/>
-          </w:tcPr>
-          <w:p>
-            <w:pPr>
-              <w:pStyle w:val="NoSpacing"/>
-              <w:spacing w:before="80" w:after="80"/>
-              <w:rPr>
-                <w:rFonts w:ascii="Arial" w:hAnsi="Arial" w:cs="Arial"/>
-                <w:sz w:val="24"/>
-                <w:szCs w:val="24"/>
-              </w:rPr>
-            </w:pPr>
-          </w:p>
-        </w:tc>
-        <w:tc>
-          <w:tcPr>
-            <w:tcW w:w="3570" w:type="dxa"/>
-          </w:tcPr>
-          <w:p>
-            <w:pPr>
-              <w:rPr>
-                <w:rFonts w:ascii="Arial" w:hAnsi="Arial" w:cs="Arial"/>
-                <w:sz w:val="20"/>
-                <w:szCs w:val="20"/>
-              </w:rPr>
-            </w:pPr>
-            <w:r>
-              <w:rPr>
-                <w:rFonts w:ascii="Arial" w:hAnsi="Arial" w:cs="Arial"/>
-                <w:b/>
-                <w:bCs/>
-                <w:sz w:val="20"/>
-                <w:szCs w:val="20"/>
-              </w:rPr>
-              <w:t>Test Objective</w:t>
-            </w:r>
-            <w:r>
-              <w:rPr>
-                <w:rFonts w:ascii="Arial" w:hAnsi="Arial" w:cs="Arial"/>
-                <w:b/>
-                <w:bCs/>
-                <w:sz w:val="20"/>
-                <w:szCs w:val="20"/>
-              </w:rPr>
-              <w:t xml:space="preserve">: </w:t>
-            </w:r>
-          </w:p>
-        </w:tc>
-        <w:tc>
-          <w:tcPr>
-            <w:tcW w:w="3930" w:type="dxa"/>
-          </w:tcPr>
-          <w:p>
-            <w:pPr>
-              <w:rPr>
-                <w:rFonts w:ascii="Arial" w:hAnsi="Arial" w:cs="Arial"/>
-                <w:b/>
-                <w:bCs/>
-                <w:sz w:val="20"/>
-                <w:szCs w:val="20"/>
-              </w:rPr>
-            </w:pPr>
-            <w:r>
-              <w:rPr>
-                <w:rFonts w:ascii="Arial" w:hAnsi="Arial" w:cs="Arial"/>
-                <w:b/>
-                <w:bCs/>
-                <w:sz w:val="20"/>
-                <w:szCs w:val="20"/>
-              </w:rPr>
-              <w:t>Developer:</w:t>
-            </w:r>
-          </w:p>
-          <w:p>
-            <w:pPr>
-              <w:rPr>
-                <w:rFonts w:ascii="Arial" w:hAnsi="Arial" w:cs="Arial"/>
-                <w:sz w:val="20"/>
-                <w:szCs w:val="20"/>
-              </w:rPr>
-            </w:pPr>
-            <w:r>
-              <w:rPr>
-                <w:rFonts w:ascii="Arial" w:hAnsi="Arial" w:cs="Arial"/>
-                <w:b/>
-                <w:bCs/>
-                <w:sz w:val="20"/>
-                <w:szCs w:val="20"/>
-              </w:rPr>
-              <w:t>Date tested:</w:t>
-            </w:r>
-            <w:r>
-              <w:rPr>
-                <w:rFonts w:ascii="Arial" w:hAnsi="Arial" w:cs="Arial"/>
-                <w:sz w:val="20"/>
-                <w:szCs w:val="20"/>
-              </w:rPr>
-              <w:t xml:space="preserve"> </w:t>
-            </w:r>
-            <w:r>
-              <w:rPr>
-                <w:rFonts w:ascii="Arial" w:hAnsi="Arial" w:cs="Arial"/>
-                <w:color w:val="C00000"/>
-                <w:sz w:val="20"/>
-                <w:szCs w:val="20"/>
-              </w:rPr>
-              <w:t>&lt;</w:t>
-            </w:r>
-            <w:proofErr w:type="spellStart"/>
-            <w:r>
-              <w:rPr>
-                <w:rFonts w:ascii="Arial" w:hAnsi="Arial" w:cs="Arial"/>
-                <w:color w:val="C00000"/>
-                <w:sz w:val="20"/>
-                <w:szCs w:val="20"/>
-              </w:rPr>
-              <w:t>yyyy</w:t>
-            </w:r>
-            <w:proofErr w:type="spellEnd"/>
-            <w:r>
-              <w:rPr>
-                <w:rFonts w:ascii="Arial" w:hAnsi="Arial" w:cs="Arial"/>
-                <w:color w:val="C00000"/>
-                <w:sz w:val="20"/>
-                <w:szCs w:val="20"/>
-              </w:rPr>
-              <w:t xml:space="preserve">/mm/dd&gt; </w:t>
-            </w:r>
-          </w:p>
-        </w:tc>
-        <w:tc>
-          <w:tcPr>
-            <w:tcW w:w="4200" w:type="dxa"/>
-            <w:gridSpan w:val="2"/>
-          </w:tcPr>
-          <w:p>
-            <w:pPr>
-              <w:rPr>
-                <w:rFonts w:ascii="Arial" w:hAnsi="Arial" w:cs="Arial"/>
-                <w:b/>
-                <w:bCs/>
-                <w:sz w:val="20"/>
-                <w:szCs w:val="20"/>
-              </w:rPr>
-            </w:pPr>
-            <w:r>
-              <w:rPr>
-                <w:rFonts w:ascii="Arial" w:hAnsi="Arial" w:cs="Arial"/>
-                <w:b/>
-                <w:bCs/>
-                <w:sz w:val="20"/>
-                <w:szCs w:val="20"/>
-              </w:rPr>
-              <w:t xml:space="preserve">Peer tester: </w:t>
-            </w:r>
-          </w:p>
-          <w:p>
-            <w:pPr>
-              <w:rPr>
-                <w:rFonts w:ascii="Arial" w:hAnsi="Arial" w:cs="Arial"/>
-                <w:sz w:val="20"/>
-                <w:szCs w:val="20"/>
-              </w:rPr>
-            </w:pPr>
-            <w:r>
-              <w:rPr>
-                <w:rFonts w:ascii="Arial" w:hAnsi="Arial" w:cs="Arial"/>
-                <w:b/>
-                <w:bCs/>
-                <w:sz w:val="20"/>
-                <w:szCs w:val="20"/>
-              </w:rPr>
-              <w:t>Date tested:</w:t>
-            </w:r>
-            <w:r>
-              <w:rPr>
-                <w:rFonts w:ascii="Arial" w:hAnsi="Arial" w:cs="Arial"/>
-                <w:sz w:val="20"/>
-                <w:szCs w:val="20"/>
-              </w:rPr>
-              <w:t xml:space="preserve"> </w:t>
-            </w:r>
-            <w:r>
-              <w:rPr>
-                <w:rFonts w:ascii="Arial" w:hAnsi="Arial" w:cs="Arial"/>
-                <w:color w:val="C00000"/>
-                <w:sz w:val="20"/>
-                <w:szCs w:val="20"/>
-              </w:rPr>
-              <w:t>&lt;</w:t>
-            </w:r>
-            <w:proofErr w:type="spellStart"/>
-            <w:r>
-              <w:rPr>
-                <w:rFonts w:ascii="Arial" w:hAnsi="Arial" w:cs="Arial"/>
-                <w:color w:val="C00000"/>
-                <w:sz w:val="20"/>
-                <w:szCs w:val="20"/>
-              </w:rPr>
-              <w:t>yyyy</w:t>
-            </w:r>
-            <w:proofErr w:type="spellEnd"/>
-            <w:r>
-              <w:rPr>
-                <w:rFonts w:ascii="Arial" w:hAnsi="Arial" w:cs="Arial"/>
-                <w:color w:val="C00000"/>
-                <w:sz w:val="20"/>
-                <w:szCs w:val="20"/>
-              </w:rPr>
-              <w:t>/mm/dd&gt;</w:t>
-            </w:r>
-          </w:p>
-        </w:tc>
-      </w:tr>
-      <w:tr>
-        <w:trPr>
-          <w:trHeight w:val="350"/>
-        </w:trPr>
-        <w:tc>
-          <w:tcPr>
-            <w:tcW w:w="1250" w:type="dxa"/>
-          </w:tcPr>
-          <w:p>
-            <w:pPr>
-              <w:spacing w:before="80" w:after="80"/>
-              <w:rPr>
-                <w:rFonts w:ascii="Arial" w:hAnsi="Arial" w:cs="Arial"/>
-                <w:b/>
-                <w:bCs/>
-                <w:sz w:val="20"/>
-                <w:szCs w:val="20"/>
-              </w:rPr>
-            </w:pPr>
-            <w:r>
-              <w:rPr>
-                <w:rFonts w:ascii="Arial" w:hAnsi="Arial" w:cs="Arial"/>
-                <w:b/>
-                <w:bCs/>
-                <w:sz w:val="20"/>
-                <w:szCs w:val="20"/>
-              </w:rPr>
-              <w:t>Step</w:t>
-            </w:r>
-          </w:p>
-        </w:tc>
-        <w:tc>
-          <w:tcPr>
-            <w:tcW w:w="3570" w:type="dxa"/>
-          </w:tcPr>
-          <w:p>
-            <w:pPr>
-              <w:spacing w:before="80" w:after="80"/>
-              <w:rPr>
-                <w:rFonts w:ascii="Arial" w:hAnsi="Arial" w:cs="Arial"/>
-                <w:b/>
-                <w:bCs/>
-                <w:sz w:val="20"/>
-                <w:szCs w:val="20"/>
-              </w:rPr>
-            </w:pPr>
-            <w:r>
-              <w:rPr>
-                <w:rFonts w:ascii="Arial" w:hAnsi="Arial" w:cs="Arial"/>
-                <w:b/>
-                <w:bCs/>
-                <w:sz w:val="20"/>
-                <w:szCs w:val="20"/>
-              </w:rPr>
-              <w:t>Action</w:t>
-            </w:r>
-          </w:p>
-        </w:tc>
-        <w:tc>
-          <w:tcPr>
-            <w:tcW w:w="3930" w:type="dxa"/>
-          </w:tcPr>
-          <w:p>
-            <w:pPr>
-              <w:spacing w:before="80" w:after="80"/>
-              <w:rPr>
-                <w:rFonts w:ascii="Arial" w:hAnsi="Arial" w:cs="Arial"/>
-                <w:b/>
-                <w:bCs/>
-                <w:sz w:val="20"/>
-                <w:szCs w:val="20"/>
-              </w:rPr>
-            </w:pPr>
-            <w:r>
-              <w:rPr>
-                <w:rFonts w:ascii="Arial" w:hAnsi="Arial" w:cs="Arial"/>
-                <w:b/>
-                <w:bCs/>
-                <w:sz w:val="20"/>
-                <w:szCs w:val="20"/>
-              </w:rPr>
-              <w:t>Expected results:</w:t>
-            </w:r>
-          </w:p>
-        </w:tc>
-        <w:tc>
-          <w:tcPr>
-            <w:tcW w:w="2148" w:type="dxa"/>
-          </w:tcPr>
-          <w:p>
-            <w:pPr>
-              <w:spacing w:before="80" w:after="80"/>
-              <w:rPr>
-                <w:rFonts w:ascii="Arial" w:hAnsi="Arial" w:cs="Arial"/>
-                <w:b/>
-                <w:bCs/>
-                <w:sz w:val="20"/>
-                <w:szCs w:val="20"/>
-              </w:rPr>
-            </w:pPr>
-            <w:r>
-              <w:rPr>
-                <w:rFonts w:ascii="Arial" w:hAnsi="Arial" w:cs="Arial"/>
-                <w:b/>
-                <w:bCs/>
-                <w:sz w:val="20"/>
-                <w:szCs w:val="20"/>
-              </w:rPr>
-              <w:t>Developer pass/fail</w:t>
-            </w:r>
-          </w:p>
-        </w:tc>
-        <w:tc>
-          <w:tcPr>
-            <w:tcW w:w="2052" w:type="dxa"/>
-          </w:tcPr>
-          <w:p>
-            <w:pPr>
-              <w:spacing w:before="80" w:after="80"/>
-              <w:rPr>
-                <w:rFonts w:ascii="Arial" w:hAnsi="Arial" w:cs="Arial"/>
-                <w:b/>
-                <w:bCs/>
-                <w:sz w:val="20"/>
-                <w:szCs w:val="20"/>
-              </w:rPr>
-            </w:pPr>
-            <w:r>
-              <w:rPr>
-                <w:rFonts w:ascii="Arial" w:hAnsi="Arial" w:cs="Arial"/>
-                <w:b/>
-                <w:bCs/>
-                <w:sz w:val="20"/>
-                <w:szCs w:val="20"/>
-              </w:rPr>
-              <w:t>Tester pass/fail</w:t>
-            </w:r>
-          </w:p>
-        </w:tc>
-      </w:tr>
-      <w:tr>
-        <w:trPr>
-          <w:trHeight w:val="350"/>
-        </w:trPr>
-        <w:tc>
-          <w:tcPr>
-            <w:tcW w:w="1250" w:type="dxa"/>
-          </w:tcPr>
-          <w:p>
-            <w:pPr>
-              <w:spacing w:before="80" w:after="80"/>
-              <w:rPr>
-                <w:rFonts w:ascii="Arial" w:hAnsi="Arial" w:cs="Arial"/>
-                <w:sz w:val="20"/>
-                <w:szCs w:val="20"/>
-              </w:rPr>
-            </w:pPr>
-            <w:r>
-              <w:rPr>
-                <w:rFonts w:ascii="Arial" w:hAnsi="Arial" w:cs="Arial"/>
-                <w:sz w:val="20"/>
-                <w:szCs w:val="20"/>
-              </w:rPr>
-              <w:lastRenderedPageBreak/>
-              <w:t>1</w:t>
-            </w:r>
-          </w:p>
-        </w:tc>
-        <w:tc>
-          <w:tcPr>
-            <w:tcW w:w="3570" w:type="dxa"/>
-          </w:tcPr>
-          <w:p>
-            <w:pPr>
-              <w:spacing w:before="80" w:after="80"/>
-              <w:rPr>
-                <w:rFonts w:ascii="Arial" w:hAnsi="Arial" w:cs="Arial"/>
-                <w:color w:val="C00000"/>
-                <w:sz w:val="20"/>
-                <w:szCs w:val="20"/>
-              </w:rPr>
-            </w:pPr>
-            <w:r>
-              <w:rPr>
-                <w:rFonts w:ascii="Arial" w:hAnsi="Arial" w:cs="Arial"/>
-                <w:color w:val="C00000"/>
-                <w:sz w:val="20"/>
-                <w:szCs w:val="20"/>
-              </w:rPr>
-              <w:t>&lt;Enter an action&gt;</w:t>
-            </w:r>
-          </w:p>
-        </w:tc>
-        <w:tc>
-          <w:tcPr>
-            <w:tcW w:w="3930" w:type="dxa"/>
-          </w:tcPr>
-          <w:p>
-            <w:pPr>
-              <w:spacing w:before="80" w:after="80"/>
-              <w:rPr>
-                <w:rFonts w:ascii="Arial" w:hAnsi="Arial" w:cs="Arial"/>
-                <w:color w:val="C00000"/>
-                <w:sz w:val="20"/>
-                <w:szCs w:val="20"/>
-              </w:rPr>
-            </w:pPr>
-            <w:r>
-              <w:rPr>
-                <w:rFonts w:ascii="Arial" w:hAnsi="Arial" w:cs="Arial"/>
-                <w:color w:val="C00000"/>
-                <w:sz w:val="20"/>
-                <w:szCs w:val="20"/>
-              </w:rPr>
-              <w:t>&lt;Enter the expected results&gt;</w:t>
-            </w:r>
-          </w:p>
-        </w:tc>
-        <w:tc>
-          <w:tcPr>
-            <w:tcW w:w="2148" w:type="dxa"/>
-          </w:tcPr>
-          <w:p>
-            <w:pPr>
-              <w:spacing w:before="80" w:after="80"/>
-              <w:rPr>
-                <w:rFonts w:ascii="Arial" w:hAnsi="Arial" w:cs="Arial"/>
-                <w:color w:val="C00000"/>
-                <w:sz w:val="20"/>
-                <w:szCs w:val="20"/>
-              </w:rPr>
-            </w:pPr>
-            <w:r>
-              <w:rPr>
-                <w:rFonts w:ascii="Arial" w:hAnsi="Arial" w:cs="Arial"/>
-                <w:color w:val="C00000"/>
-                <w:sz w:val="20"/>
-                <w:szCs w:val="20"/>
-              </w:rPr>
-              <w:t>&lt;yes/no&gt;</w:t>
-            </w:r>
-          </w:p>
-        </w:tc>
-        <w:tc>
-          <w:tcPr>
-            <w:tcW w:w="2052" w:type="dxa"/>
-          </w:tcPr>
-          <w:p>
-            <w:pPr>
-              <w:spacing w:before="80" w:after="80"/>
-              <w:rPr>
-                <w:rFonts w:ascii="Arial" w:hAnsi="Arial" w:cs="Arial"/>
-                <w:color w:val="C00000"/>
-                <w:sz w:val="20"/>
-                <w:szCs w:val="20"/>
-              </w:rPr>
-            </w:pPr>
-            <w:r>
-              <w:rPr>
-                <w:rFonts w:ascii="Arial" w:hAnsi="Arial" w:cs="Arial"/>
-                <w:color w:val="C00000"/>
-                <w:sz w:val="20"/>
-                <w:szCs w:val="20"/>
-              </w:rPr>
-              <w:t>&lt;yes/no&gt;</w:t>
-            </w:r>
-          </w:p>
-        </w:tc>
-      </w:tr>
-      <w:tr>
-        <w:trPr>
-          <w:trHeight w:val="350"/>
-        </w:trPr>
-        <w:tc>
-          <w:tcPr>
-            <w:tcW w:w="1250" w:type="dxa"/>
-          </w:tcPr>
-          <w:p>
-            <w:pPr>
-              <w:spacing w:before="80" w:after="80"/>
-              <w:rPr>
-                <w:rFonts w:ascii="Arial" w:hAnsi="Arial" w:cs="Arial"/>
-                <w:sz w:val="20"/>
-                <w:szCs w:val="20"/>
-              </w:rPr>
-            </w:pPr>
-            <w:r>
-              <w:rPr>
-                <w:rFonts w:ascii="Arial" w:hAnsi="Arial" w:cs="Arial"/>
-                <w:sz w:val="20"/>
-                <w:szCs w:val="20"/>
-              </w:rPr>
-              <w:t>2</w:t>
-            </w:r>
-          </w:p>
-        </w:tc>
-        <w:tc>
-          <w:tcPr>
-            <w:tcW w:w="3570" w:type="dxa"/>
-          </w:tcPr>
-          <w:p>
-            <w:pPr>
-              <w:spacing w:before="80" w:after="80"/>
-              <w:rPr>
-                <w:rFonts w:ascii="Arial" w:hAnsi="Arial" w:cs="Arial"/>
-                <w:color w:val="C00000"/>
-                <w:sz w:val="20"/>
-                <w:szCs w:val="20"/>
-              </w:rPr>
-            </w:pPr>
-            <w:r>
-              <w:rPr>
-                <w:rFonts w:ascii="Arial" w:hAnsi="Arial" w:cs="Arial"/>
-                <w:color w:val="C00000"/>
-                <w:sz w:val="20"/>
-                <w:szCs w:val="20"/>
-              </w:rPr>
-              <w:t>&lt;Enter an action&gt;</w:t>
-            </w:r>
-          </w:p>
-        </w:tc>
-        <w:tc>
-          <w:tcPr>
-            <w:tcW w:w="3930" w:type="dxa"/>
-          </w:tcPr>
-          <w:p>
-            <w:pPr>
-              <w:spacing w:before="80" w:after="80"/>
-              <w:rPr>
-                <w:rFonts w:ascii="Arial" w:hAnsi="Arial" w:cs="Arial"/>
-                <w:color w:val="C00000"/>
-                <w:sz w:val="20"/>
-                <w:szCs w:val="20"/>
-              </w:rPr>
-            </w:pPr>
-            <w:r>
-              <w:rPr>
-                <w:rFonts w:ascii="Arial" w:hAnsi="Arial" w:cs="Arial"/>
-                <w:color w:val="C00000"/>
-                <w:sz w:val="20"/>
-                <w:szCs w:val="20"/>
-              </w:rPr>
-              <w:t>&lt;Enter the expected results&gt;</w:t>
-            </w:r>
-          </w:p>
-        </w:tc>
-        <w:tc>
-          <w:tcPr>
-            <w:tcW w:w="2148" w:type="dxa"/>
-          </w:tcPr>
-          <w:p>
-            <w:pPr>
-              <w:spacing w:before="80" w:after="80"/>
-              <w:rPr>
-                <w:rFonts w:ascii="Arial" w:hAnsi="Arial" w:cs="Arial"/>
-                <w:color w:val="C00000"/>
-                <w:sz w:val="20"/>
-                <w:szCs w:val="20"/>
-              </w:rPr>
-            </w:pPr>
-            <w:r>
-              <w:rPr>
-                <w:rFonts w:ascii="Arial" w:hAnsi="Arial" w:cs="Arial"/>
-                <w:color w:val="C00000"/>
-                <w:sz w:val="20"/>
-                <w:szCs w:val="20"/>
-              </w:rPr>
-              <w:t>&lt;yes/no&gt;</w:t>
-            </w:r>
-          </w:p>
-        </w:tc>
-        <w:tc>
-          <w:tcPr>
-            <w:tcW w:w="2052" w:type="dxa"/>
-          </w:tcPr>
-          <w:p>
-            <w:pPr>
-              <w:spacing w:before="80" w:after="80"/>
-              <w:rPr>
-                <w:rFonts w:ascii="Arial" w:hAnsi="Arial" w:cs="Arial"/>
-                <w:color w:val="C00000"/>
-                <w:sz w:val="20"/>
-                <w:szCs w:val="20"/>
-              </w:rPr>
-            </w:pPr>
-            <w:r>
-              <w:rPr>
-                <w:rFonts w:ascii="Arial" w:hAnsi="Arial" w:cs="Arial"/>
-                <w:color w:val="C00000"/>
-                <w:sz w:val="20"/>
-                <w:szCs w:val="20"/>
-              </w:rPr>
-              <w:t>&lt;yes/no&gt;</w:t>
-            </w:r>
-          </w:p>
-        </w:tc>
-      </w:tr>
-      <w:tr>
-        <w:trPr>
-          <w:trHeight w:val="350"/>
-        </w:trPr>
-        <w:tc>
-          <w:tcPr>
-            <w:tcW w:w="1250" w:type="dxa"/>
-          </w:tcPr>
-          <w:p>
-            <w:pPr>
-              <w:spacing w:before="80" w:after="80"/>
-              <w:rPr>
-                <w:rFonts w:ascii="Arial" w:hAnsi="Arial" w:cs="Arial"/>
-                <w:sz w:val="20"/>
-                <w:szCs w:val="20"/>
-              </w:rPr>
-            </w:pPr>
-            <w:r>
-              <w:rPr>
-                <w:rFonts w:ascii="Arial" w:hAnsi="Arial" w:cs="Arial"/>
-                <w:sz w:val="20"/>
-                <w:szCs w:val="20"/>
-              </w:rPr>
-              <w:t>3</w:t>
-            </w:r>
-          </w:p>
-        </w:tc>
-        <w:tc>
-          <w:tcPr>
-            <w:tcW w:w="3570" w:type="dxa"/>
-          </w:tcPr>
-          <w:p>
-            <w:pPr>
-              <w:spacing w:before="80" w:after="80"/>
-              <w:rPr>
-                <w:rFonts w:ascii="Arial" w:hAnsi="Arial" w:cs="Arial"/>
-                <w:color w:val="C00000"/>
-                <w:sz w:val="20"/>
-                <w:szCs w:val="20"/>
-              </w:rPr>
-            </w:pPr>
-            <w:r>
-              <w:rPr>
-                <w:rFonts w:ascii="Arial" w:hAnsi="Arial" w:cs="Arial"/>
-                <w:color w:val="C00000"/>
-                <w:sz w:val="20"/>
-                <w:szCs w:val="20"/>
-              </w:rPr>
-              <w:t>&lt;Enter an action&gt;</w:t>
-            </w:r>
-          </w:p>
-        </w:tc>
-        <w:tc>
-          <w:tcPr>
-            <w:tcW w:w="3930" w:type="dxa"/>
-          </w:tcPr>
-          <w:p>
-            <w:pPr>
-              <w:spacing w:before="80" w:after="80"/>
-              <w:rPr>
-                <w:rFonts w:ascii="Arial" w:hAnsi="Arial" w:cs="Arial"/>
-                <w:color w:val="C00000"/>
-                <w:sz w:val="20"/>
-                <w:szCs w:val="20"/>
-              </w:rPr>
-            </w:pPr>
-            <w:r>
-              <w:rPr>
-                <w:rFonts w:ascii="Arial" w:hAnsi="Arial" w:cs="Arial"/>
-                <w:color w:val="C00000"/>
-                <w:sz w:val="20"/>
-                <w:szCs w:val="20"/>
-              </w:rPr>
-              <w:t>&lt;Enter the expected results&gt;</w:t>
-            </w:r>
-          </w:p>
-        </w:tc>
-        <w:tc>
-          <w:tcPr>
-            <w:tcW w:w="2148" w:type="dxa"/>
-          </w:tcPr>
-          <w:p>
-            <w:pPr>
-              <w:spacing w:before="80" w:after="80"/>
-              <w:rPr>
-                <w:rFonts w:ascii="Arial" w:hAnsi="Arial" w:cs="Arial"/>
-                <w:color w:val="C00000"/>
-                <w:sz w:val="20"/>
-                <w:szCs w:val="20"/>
-              </w:rPr>
-            </w:pPr>
-            <w:r>
-              <w:rPr>
-                <w:rFonts w:ascii="Arial" w:hAnsi="Arial" w:cs="Arial"/>
-                <w:color w:val="C00000"/>
-                <w:sz w:val="20"/>
-                <w:szCs w:val="20"/>
-              </w:rPr>
-              <w:t>&lt;yes/no&gt;</w:t>
-            </w:r>
-          </w:p>
-        </w:tc>
-        <w:tc>
-          <w:tcPr>
-            <w:tcW w:w="2052" w:type="dxa"/>
-          </w:tcPr>
-          <w:p>
-            <w:pPr>
-              <w:spacing w:before="80" w:after="80"/>
-              <w:rPr>
-                <w:rFonts w:ascii="Arial" w:hAnsi="Arial" w:cs="Arial"/>
-                <w:color w:val="C00000"/>
-                <w:sz w:val="20"/>
-                <w:szCs w:val="20"/>
-              </w:rPr>
-            </w:pPr>
-            <w:r>
-              <w:rPr>
-                <w:rFonts w:ascii="Arial" w:hAnsi="Arial" w:cs="Arial"/>
-                <w:color w:val="C00000"/>
-                <w:sz w:val="20"/>
-                <w:szCs w:val="20"/>
-              </w:rPr>
-              <w:t>&lt;yes/no&gt;</w:t>
-            </w:r>
-          </w:p>
-        </w:tc>
-      </w:tr>
-      <w:tr>
-        <w:trPr>
-          <w:trHeight w:val="350"/>
-        </w:trPr>
-        <w:tc>
-          <w:tcPr>
-            <w:tcW w:w="1250" w:type="dxa"/>
-          </w:tcPr>
-          <w:p>
-            <w:pPr>
-              <w:spacing w:before="80" w:after="80"/>
-              <w:rPr>
-                <w:rFonts w:ascii="Arial" w:hAnsi="Arial" w:cs="Arial"/>
-                <w:sz w:val="20"/>
-                <w:szCs w:val="20"/>
-              </w:rPr>
-            </w:pPr>
-            <w:r>
-              <w:rPr>
-                <w:rFonts w:ascii="Arial" w:hAnsi="Arial" w:cs="Arial"/>
-                <w:sz w:val="20"/>
-                <w:szCs w:val="20"/>
-              </w:rPr>
-              <w:t>4</w:t>
-            </w:r>
-          </w:p>
-        </w:tc>
-        <w:tc>
-          <w:tcPr>
-            <w:tcW w:w="3570" w:type="dxa"/>
-          </w:tcPr>
-          <w:p>
-            <w:pPr>
-              <w:spacing w:before="80" w:after="80"/>
-              <w:rPr>
-                <w:rFonts w:ascii="Arial" w:hAnsi="Arial" w:cs="Arial"/>
-                <w:color w:val="C00000"/>
-                <w:sz w:val="20"/>
-                <w:szCs w:val="20"/>
-              </w:rPr>
-            </w:pPr>
-            <w:r>
-              <w:rPr>
-                <w:rFonts w:ascii="Arial" w:hAnsi="Arial" w:cs="Arial"/>
-                <w:color w:val="C00000"/>
-                <w:sz w:val="20"/>
-                <w:szCs w:val="20"/>
-              </w:rPr>
-              <w:t>&lt;Enter an action&gt;</w:t>
-            </w:r>
-          </w:p>
-        </w:tc>
-        <w:tc>
-          <w:tcPr>
-            <w:tcW w:w="3930" w:type="dxa"/>
-          </w:tcPr>
-          <w:p>
-            <w:pPr>
-              <w:spacing w:before="80" w:after="80"/>
-              <w:rPr>
-                <w:rFonts w:ascii="Arial" w:hAnsi="Arial" w:cs="Arial"/>
-                <w:color w:val="C00000"/>
-                <w:sz w:val="20"/>
-                <w:szCs w:val="20"/>
-              </w:rPr>
-            </w:pPr>
-            <w:r>
-              <w:rPr>
-                <w:rFonts w:ascii="Arial" w:hAnsi="Arial" w:cs="Arial"/>
-                <w:color w:val="C00000"/>
-                <w:sz w:val="20"/>
-                <w:szCs w:val="20"/>
-              </w:rPr>
-              <w:t>&lt;Enter the expected results&gt;</w:t>
-            </w:r>
-          </w:p>
-        </w:tc>
-        <w:tc>
-          <w:tcPr>
-            <w:tcW w:w="2148" w:type="dxa"/>
-          </w:tcPr>
-          <w:p>
-            <w:pPr>
-              <w:spacing w:before="80" w:after="80"/>
-              <w:rPr>
-                <w:rFonts w:ascii="Arial" w:hAnsi="Arial" w:cs="Arial"/>
-                <w:color w:val="C00000"/>
-                <w:sz w:val="20"/>
-                <w:szCs w:val="20"/>
-              </w:rPr>
-            </w:pPr>
-            <w:r>
-              <w:rPr>
-                <w:rFonts w:ascii="Arial" w:hAnsi="Arial" w:cs="Arial"/>
-                <w:color w:val="C00000"/>
-                <w:sz w:val="20"/>
-                <w:szCs w:val="20"/>
-              </w:rPr>
-              <w:t>&lt;yes/no&gt;</w:t>
-            </w:r>
-          </w:p>
-        </w:tc>
-        <w:tc>
-          <w:tcPr>
-            <w:tcW w:w="2052" w:type="dxa"/>
-          </w:tcPr>
-          <w:p>
-            <w:pPr>
-              <w:spacing w:before="80" w:after="80"/>
-              <w:rPr>
-                <w:rFonts w:ascii="Arial" w:hAnsi="Arial" w:cs="Arial"/>
-                <w:color w:val="C00000"/>
-                <w:sz w:val="20"/>
-                <w:szCs w:val="20"/>
-              </w:rPr>
-            </w:pPr>
-            <w:r>
-              <w:rPr>
-                <w:rFonts w:ascii="Arial" w:hAnsi="Arial" w:cs="Arial"/>
-                <w:color w:val="C00000"/>
-                <w:sz w:val="20"/>
-                <w:szCs w:val="20"/>
-              </w:rPr>
-              <w:t>&lt;yes/no&gt;</w:t>
-            </w:r>
-          </w:p>
-        </w:tc>
-      </w:tr>
-      <w:tr>
-        <w:trPr>
-          <w:trHeight w:val="350"/>
-        </w:trPr>
-        <w:tc>
-          <w:tcPr>
-            <w:tcW w:w="1250" w:type="dxa"/>
-          </w:tcPr>
-          <w:p>
-            <w:pPr>
-              <w:spacing w:before="80" w:after="80"/>
-              <w:rPr>
-                <w:rFonts w:ascii="Arial" w:hAnsi="Arial" w:cs="Arial"/>
-                <w:sz w:val="20"/>
-                <w:szCs w:val="20"/>
-              </w:rPr>
-            </w:pPr>
-            <w:r>
-              <w:rPr>
-                <w:rFonts w:ascii="Arial" w:hAnsi="Arial" w:cs="Arial"/>
-                <w:sz w:val="20"/>
-                <w:szCs w:val="20"/>
-              </w:rPr>
-              <w:t>5</w:t>
-            </w:r>
-          </w:p>
-        </w:tc>
-        <w:tc>
-          <w:tcPr>
-            <w:tcW w:w="3570" w:type="dxa"/>
-          </w:tcPr>
-          <w:p>
-            <w:pPr>
-              <w:spacing w:before="80" w:after="80"/>
-              <w:rPr>
-                <w:rFonts w:ascii="Arial" w:hAnsi="Arial" w:cs="Arial"/>
-                <w:color w:val="C00000"/>
-                <w:sz w:val="20"/>
-                <w:szCs w:val="20"/>
-              </w:rPr>
-            </w:pPr>
-            <w:r>
-              <w:rPr>
-                <w:rFonts w:ascii="Arial" w:hAnsi="Arial" w:cs="Arial"/>
-                <w:color w:val="C00000"/>
-                <w:sz w:val="20"/>
-                <w:szCs w:val="20"/>
-              </w:rPr>
-              <w:t>&lt;Enter an action&gt;</w:t>
-            </w:r>
-          </w:p>
-        </w:tc>
-        <w:tc>
-          <w:tcPr>
-            <w:tcW w:w="3930" w:type="dxa"/>
-          </w:tcPr>
-          <w:p>
-            <w:pPr>
-              <w:spacing w:before="80" w:after="80"/>
-              <w:rPr>
-                <w:rFonts w:ascii="Arial" w:hAnsi="Arial" w:cs="Arial"/>
-                <w:color w:val="C00000"/>
-                <w:sz w:val="20"/>
-                <w:szCs w:val="20"/>
-              </w:rPr>
-            </w:pPr>
-            <w:r>
-              <w:rPr>
-                <w:rFonts w:ascii="Arial" w:hAnsi="Arial" w:cs="Arial"/>
-                <w:color w:val="C00000"/>
-                <w:sz w:val="20"/>
-                <w:szCs w:val="20"/>
-              </w:rPr>
-              <w:t>&lt;Enter the expected results&gt;</w:t>
-            </w:r>
-          </w:p>
-        </w:tc>
-        <w:tc>
-          <w:tcPr>
-            <w:tcW w:w="2148" w:type="dxa"/>
-          </w:tcPr>
-          <w:p>
-            <w:pPr>
-              <w:spacing w:before="80" w:after="80"/>
-              <w:rPr>
-                <w:rFonts w:ascii="Arial" w:hAnsi="Arial" w:cs="Arial"/>
-                <w:color w:val="C00000"/>
-                <w:sz w:val="20"/>
-                <w:szCs w:val="20"/>
-              </w:rPr>
-            </w:pPr>
-            <w:r>
-              <w:rPr>
-                <w:rFonts w:ascii="Arial" w:hAnsi="Arial" w:cs="Arial"/>
-                <w:color w:val="C00000"/>
-                <w:sz w:val="20"/>
-                <w:szCs w:val="20"/>
-              </w:rPr>
-              <w:t>&lt;yes/no&gt;</w:t>
-            </w:r>
-          </w:p>
-        </w:tc>
-        <w:tc>
-          <w:tcPr>
-            <w:tcW w:w="2052" w:type="dxa"/>
-          </w:tcPr>
-          <w:p>
-            <w:pPr>
-              <w:spacing w:before="80" w:after="80"/>
-              <w:rPr>
-                <w:rFonts w:ascii="Arial" w:hAnsi="Arial" w:cs="Arial"/>
-                <w:color w:val="C00000"/>
-                <w:sz w:val="20"/>
-                <w:szCs w:val="20"/>
-              </w:rPr>
-            </w:pPr>
-            <w:r>
-              <w:rPr>
-                <w:rFonts w:ascii="Arial" w:hAnsi="Arial" w:cs="Arial"/>
-                <w:color w:val="C00000"/>
-                <w:sz w:val="20"/>
-                <w:szCs w:val="20"/>
-              </w:rPr>
-              <w:t>&lt;yes/no&gt;</w:t>
-            </w:r>
-          </w:p>
-        </w:tc>
-      </w:tr>
-      <w:tr>
-        <w:trPr>
-          <w:trHeight w:val="350"/>
-        </w:trPr>
-        <w:tc>
-          <w:tcPr>
-            <w:tcW w:w="1250" w:type="dxa"/>
-          </w:tcPr>
-          <w:p>
-            <w:pPr>
-              <w:spacing w:before="80" w:after="80"/>
-              <w:rPr>
-                <w:rFonts w:ascii="Arial" w:hAnsi="Arial" w:cs="Arial"/>
-                <w:b/>
-                <w:bCs/>
-                <w:sz w:val="20"/>
-                <w:szCs w:val="20"/>
-              </w:rPr>
-            </w:pPr>
-            <w:r>
-              <w:rPr>
-                <w:rFonts w:ascii="Arial" w:hAnsi="Arial" w:cs="Arial"/>
-                <w:b/>
-                <w:bCs/>
-                <w:sz w:val="20"/>
-                <w:szCs w:val="20"/>
-              </w:rPr>
-              <w:t>Comments</w:t>
-            </w:r>
-          </w:p>
-        </w:tc>
-        <w:tc>
-          <w:tcPr>
-            <w:tcW w:w="11700" w:type="dxa"/>
-            <w:gridSpan w:val="4"/>
-          </w:tcPr>
-          <w:p>
-            <w:pPr>
-              <w:spacing w:before="80" w:after="80"/>
-              <w:rPr>
-                <w:rFonts w:ascii="Arial" w:hAnsi="Arial" w:cs="Arial"/>
-                <w:color w:val="C00000"/>
-                <w:sz w:val="20"/>
-                <w:szCs w:val="20"/>
-              </w:rPr>
-            </w:pPr>
-            <w:r>
-              <w:rPr>
-                <w:rFonts w:ascii="Arial" w:hAnsi="Arial" w:cs="Arial"/>
-                <w:color w:val="C00000"/>
-                <w:sz w:val="20"/>
-                <w:szCs w:val="20"/>
-              </w:rPr>
-              <w:t>Comments should be substantive; this means there should be at least 2-3 well-structured sentences with constructive feedback.</w:t>
-            </w:r>
-          </w:p>
-        </w:tc>
-      </w:tr>
-    </w:tbl>
-    <w:p>
-      <w:pPr>
-        <w:pStyle w:val="NoSpacing"/>
-        <w:rPr>
-          <w:rFonts w:ascii="Arial" w:hAnsi="Arial" w:cs="Arial"/>
-          <w:sz w:val="24"/>
-          <w:szCs w:val="24"/>
-        </w:rPr>
-      </w:pPr>
-    </w:p>
-    <w:tbl>
-      <w:tblPr>
-        <w:tblStyle w:val="TableGrid"/>
-        <w:tblW w:w="0" w:type="auto"/>
-        <w:tblLook w:val="04A0" w:firstRow="1" w:lastRow="0" w:firstColumn="1" w:lastColumn="0" w:noHBand="0" w:noVBand="1"/>
-      </w:tblPr>
-      <w:tblGrid>
-        <w:gridCol w:w="1250"/>
-        <w:gridCol w:w="3570"/>
-        <w:gridCol w:w="3930"/>
-        <w:gridCol w:w="2148"/>
-        <w:gridCol w:w="2052"/>
-      </w:tblGrid>
-      <w:tr>
-        <w:trPr>
-          <w:trHeight w:val="710"/>
-        </w:trPr>
-        <w:tc>
-          <w:tcPr>
-            <w:tcW w:w="1250" w:type="dxa"/>
-          </w:tcPr>
-          <w:p>
-            <w:pPr>
-              <w:pStyle w:val="NoSpacing"/>
-              <w:spacing w:before="80" w:after="80"/>
-              <w:rPr>
-                <w:rFonts w:ascii="Arial" w:hAnsi="Arial" w:cs="Arial"/>
-                <w:sz w:val="24"/>
-                <w:szCs w:val="24"/>
-              </w:rPr>
-            </w:pPr>
-            <w:r>
-              <w:rPr>
-                <w:rFonts w:ascii="Arial" w:hAnsi="Arial" w:cs="Arial"/>
-                <w:sz w:val="24"/>
-                <w:szCs w:val="24"/>
-              </w:rPr>
-              <w:t xml:space="preserve">Test </w:t>
-            </w:r>
-            <w:r>
-              <w:rPr>
-                <w:rFonts w:ascii="Arial" w:hAnsi="Arial" w:cs="Arial"/>
-                <w:sz w:val="24"/>
-                <w:szCs w:val="24"/>
-              </w:rPr>
-              <w:t>5</w:t>
-            </w:r>
-          </w:p>
-        </w:tc>
-        <w:tc>
-          <w:tcPr>
-            <w:tcW w:w="11700" w:type="dxa"/>
-            <w:gridSpan w:val="4"/>
-          </w:tcPr>
-          <w:p>
-            <w:pPr>
-              <w:pStyle w:val="Heading1"/>
-              <w:rPr>
-                <w:rFonts w:ascii="Arial" w:hAnsi="Arial" w:cs="Arial"/>
-                <w:b/>
-                <w:bCs/>
-              </w:rPr>
-            </w:pPr>
-            <w:r>
-              <w:rPr>
-                <w:rFonts w:ascii="Arial" w:hAnsi="Arial" w:cs="Arial"/>
-                <w:b/>
-                <w:bCs/>
-              </w:rPr>
-              <w:t xml:space="preserve">Prevent users from submitting a task form with without entering a </w:t>
-            </w:r>
-            <w:proofErr w:type="spellStart"/>
-            <w:r>
-              <w:rPr>
-                <w:rFonts w:ascii="Arial" w:hAnsi="Arial" w:cs="Arial"/>
-                <w:b/>
-                <w:bCs/>
-              </w:rPr>
-              <w:t>todo</w:t>
-            </w:r>
-            <w:proofErr w:type="spellEnd"/>
-            <w:r>
-              <w:rPr>
-                <w:rFonts w:ascii="Arial" w:hAnsi="Arial" w:cs="Arial"/>
-                <w:b/>
-                <w:bCs/>
-              </w:rPr>
-              <w:t xml:space="preserve"> item</w:t>
-            </w:r>
-          </w:p>
-        </w:tc>
-      </w:tr>
-      <w:tr>
-        <w:trPr>
-          <w:trHeight w:val="620"/>
-        </w:trPr>
-        <w:tc>
-          <w:tcPr>
-            <w:tcW w:w="1250" w:type="dxa"/>
-          </w:tcPr>
-          <w:p>
-            <w:pPr>
-              <w:pStyle w:val="NoSpacing"/>
-              <w:spacing w:before="80" w:after="80"/>
-              <w:rPr>
-                <w:rFonts w:ascii="Arial" w:hAnsi="Arial" w:cs="Arial"/>
-                <w:sz w:val="24"/>
-                <w:szCs w:val="24"/>
-              </w:rPr>
-            </w:pPr>
-          </w:p>
-        </w:tc>
-        <w:tc>
-          <w:tcPr>
-            <w:tcW w:w="3570" w:type="dxa"/>
-          </w:tcPr>
-          <w:p>
-            <w:pPr>
-              <w:rPr>
-                <w:rFonts w:ascii="Arial" w:hAnsi="Arial" w:cs="Arial"/>
-                <w:sz w:val="20"/>
-                <w:szCs w:val="20"/>
-              </w:rPr>
-            </w:pPr>
-            <w:r>
-              <w:rPr>
-                <w:rFonts w:ascii="Arial" w:hAnsi="Arial" w:cs="Arial"/>
-                <w:b/>
-                <w:bCs/>
-                <w:sz w:val="20"/>
-                <w:szCs w:val="20"/>
-              </w:rPr>
-              <w:t>Test Objective</w:t>
-            </w:r>
-            <w:r>
-              <w:rPr>
-                <w:rFonts w:ascii="Arial" w:hAnsi="Arial" w:cs="Arial"/>
-                <w:b/>
-                <w:bCs/>
-                <w:sz w:val="20"/>
-                <w:szCs w:val="20"/>
-              </w:rPr>
-              <w:t xml:space="preserve">: </w:t>
-            </w:r>
-          </w:p>
-        </w:tc>
-        <w:tc>
-          <w:tcPr>
-            <w:tcW w:w="3930" w:type="dxa"/>
-          </w:tcPr>
-          <w:p>
-            <w:pPr>
-              <w:rPr>
-                <w:rFonts w:ascii="Arial" w:hAnsi="Arial" w:cs="Arial"/>
-                <w:b/>
-                <w:bCs/>
-                <w:sz w:val="20"/>
-                <w:szCs w:val="20"/>
-              </w:rPr>
-            </w:pPr>
-            <w:r>
-              <w:rPr>
-                <w:rFonts w:ascii="Arial" w:hAnsi="Arial" w:cs="Arial"/>
-                <w:b/>
-                <w:bCs/>
-                <w:sz w:val="20"/>
-                <w:szCs w:val="20"/>
-              </w:rPr>
-              <w:t>Developer:</w:t>
-            </w:r>
-          </w:p>
-          <w:p>
-            <w:pPr>
-              <w:rPr>
-                <w:rFonts w:ascii="Arial" w:hAnsi="Arial" w:cs="Arial"/>
-                <w:sz w:val="20"/>
-                <w:szCs w:val="20"/>
-              </w:rPr>
-            </w:pPr>
-            <w:r>
-              <w:rPr>
-                <w:rFonts w:ascii="Arial" w:hAnsi="Arial" w:cs="Arial"/>
-                <w:b/>
-                <w:bCs/>
-                <w:sz w:val="20"/>
-                <w:szCs w:val="20"/>
-              </w:rPr>
-              <w:t>Date tested:</w:t>
-            </w:r>
-            <w:r>
-              <w:rPr>
-                <w:rFonts w:ascii="Arial" w:hAnsi="Arial" w:cs="Arial"/>
-                <w:sz w:val="20"/>
-                <w:szCs w:val="20"/>
-              </w:rPr>
-              <w:t xml:space="preserve"> </w:t>
-            </w:r>
-            <w:r>
-              <w:rPr>
-                <w:rFonts w:ascii="Arial" w:hAnsi="Arial" w:cs="Arial"/>
-                <w:color w:val="C00000"/>
-                <w:sz w:val="20"/>
-                <w:szCs w:val="20"/>
-              </w:rPr>
-              <w:t>&lt;</w:t>
-            </w:r>
-            <w:proofErr w:type="spellStart"/>
-            <w:r>
-              <w:rPr>
-                <w:rFonts w:ascii="Arial" w:hAnsi="Arial" w:cs="Arial"/>
-                <w:color w:val="C00000"/>
-                <w:sz w:val="20"/>
-                <w:szCs w:val="20"/>
-              </w:rPr>
-              <w:t>yyyy</w:t>
-            </w:r>
-            <w:proofErr w:type="spellEnd"/>
-            <w:r>
-              <w:rPr>
-                <w:rFonts w:ascii="Arial" w:hAnsi="Arial" w:cs="Arial"/>
-                <w:color w:val="C00000"/>
-                <w:sz w:val="20"/>
-                <w:szCs w:val="20"/>
-              </w:rPr>
-              <w:t xml:space="preserve">/mm/dd&gt; </w:t>
-            </w:r>
-          </w:p>
-        </w:tc>
-        <w:tc>
-          <w:tcPr>
-            <w:tcW w:w="4200" w:type="dxa"/>
-            <w:gridSpan w:val="2"/>
-          </w:tcPr>
-          <w:p>
-            <w:pPr>
-              <w:rPr>
-                <w:rFonts w:ascii="Arial" w:hAnsi="Arial" w:cs="Arial"/>
-                <w:b/>
-                <w:bCs/>
-                <w:sz w:val="20"/>
-                <w:szCs w:val="20"/>
-              </w:rPr>
-            </w:pPr>
-            <w:r>
-              <w:rPr>
-                <w:rFonts w:ascii="Arial" w:hAnsi="Arial" w:cs="Arial"/>
-                <w:b/>
-                <w:bCs/>
-                <w:sz w:val="20"/>
-                <w:szCs w:val="20"/>
-              </w:rPr>
-              <w:t xml:space="preserve">Peer tester: </w:t>
-            </w:r>
-          </w:p>
-          <w:p>
-            <w:pPr>
-              <w:rPr>
-                <w:rFonts w:ascii="Arial" w:hAnsi="Arial" w:cs="Arial"/>
-                <w:sz w:val="20"/>
-                <w:szCs w:val="20"/>
-              </w:rPr>
-            </w:pPr>
-            <w:r>
-              <w:rPr>
-                <w:rFonts w:ascii="Arial" w:hAnsi="Arial" w:cs="Arial"/>
-                <w:b/>
-                <w:bCs/>
-                <w:sz w:val="20"/>
-                <w:szCs w:val="20"/>
-              </w:rPr>
-              <w:t>Date tested:</w:t>
-            </w:r>
-            <w:r>
-              <w:rPr>
-                <w:rFonts w:ascii="Arial" w:hAnsi="Arial" w:cs="Arial"/>
-                <w:sz w:val="20"/>
-                <w:szCs w:val="20"/>
-              </w:rPr>
-              <w:t xml:space="preserve"> </w:t>
-            </w:r>
-            <w:r>
-              <w:rPr>
-                <w:rFonts w:ascii="Arial" w:hAnsi="Arial" w:cs="Arial"/>
-                <w:color w:val="C00000"/>
-                <w:sz w:val="20"/>
-                <w:szCs w:val="20"/>
-              </w:rPr>
-              <w:t>&lt;</w:t>
-            </w:r>
-            <w:proofErr w:type="spellStart"/>
-            <w:r>
-              <w:rPr>
-                <w:rFonts w:ascii="Arial" w:hAnsi="Arial" w:cs="Arial"/>
-                <w:color w:val="C00000"/>
-                <w:sz w:val="20"/>
-                <w:szCs w:val="20"/>
-              </w:rPr>
-              <w:t>yyyy</w:t>
-            </w:r>
-            <w:proofErr w:type="spellEnd"/>
-            <w:r>
-              <w:rPr>
-                <w:rFonts w:ascii="Arial" w:hAnsi="Arial" w:cs="Arial"/>
-                <w:color w:val="C00000"/>
-                <w:sz w:val="20"/>
-                <w:szCs w:val="20"/>
-              </w:rPr>
-              <w:t>/mm/dd&gt;</w:t>
-            </w:r>
-          </w:p>
-        </w:tc>
-      </w:tr>
-      <w:tr>
-        <w:trPr>
-          <w:trHeight w:val="350"/>
-        </w:trPr>
-        <w:tc>
-          <w:tcPr>
-            <w:tcW w:w="1250" w:type="dxa"/>
-          </w:tcPr>
-          <w:p>
-            <w:pPr>
-              <w:spacing w:before="80" w:after="80"/>
-              <w:rPr>
-                <w:rFonts w:ascii="Arial" w:hAnsi="Arial" w:cs="Arial"/>
-                <w:b/>
-                <w:bCs/>
-                <w:sz w:val="20"/>
-                <w:szCs w:val="20"/>
-              </w:rPr>
-            </w:pPr>
-            <w:r>
-              <w:rPr>
-                <w:rFonts w:ascii="Arial" w:hAnsi="Arial" w:cs="Arial"/>
-                <w:b/>
-                <w:bCs/>
-                <w:sz w:val="20"/>
-                <w:szCs w:val="20"/>
-              </w:rPr>
-              <w:t>Step</w:t>
-            </w:r>
-          </w:p>
-        </w:tc>
-        <w:tc>
-          <w:tcPr>
-            <w:tcW w:w="3570" w:type="dxa"/>
-          </w:tcPr>
-          <w:p>
-            <w:pPr>
-              <w:spacing w:before="80" w:after="80"/>
-              <w:rPr>
-                <w:rFonts w:ascii="Arial" w:hAnsi="Arial" w:cs="Arial"/>
-                <w:b/>
-                <w:bCs/>
-                <w:sz w:val="20"/>
-                <w:szCs w:val="20"/>
-              </w:rPr>
-            </w:pPr>
-            <w:r>
-              <w:rPr>
-                <w:rFonts w:ascii="Arial" w:hAnsi="Arial" w:cs="Arial"/>
-                <w:b/>
-                <w:bCs/>
-                <w:sz w:val="20"/>
-                <w:szCs w:val="20"/>
-              </w:rPr>
-              <w:t>Action</w:t>
-            </w:r>
-          </w:p>
-        </w:tc>
-        <w:tc>
-          <w:tcPr>
-            <w:tcW w:w="3930" w:type="dxa"/>
-          </w:tcPr>
-          <w:p>
-            <w:pPr>
-              <w:spacing w:before="80" w:after="80"/>
-              <w:rPr>
-                <w:rFonts w:ascii="Arial" w:hAnsi="Arial" w:cs="Arial"/>
-                <w:b/>
-                <w:bCs/>
-                <w:sz w:val="20"/>
-                <w:szCs w:val="20"/>
-              </w:rPr>
-            </w:pPr>
-            <w:r>
-              <w:rPr>
-                <w:rFonts w:ascii="Arial" w:hAnsi="Arial" w:cs="Arial"/>
-                <w:b/>
-                <w:bCs/>
-                <w:sz w:val="20"/>
-                <w:szCs w:val="20"/>
-              </w:rPr>
-              <w:t>Expected results:</w:t>
-            </w:r>
-          </w:p>
-        </w:tc>
-        <w:tc>
-          <w:tcPr>
-            <w:tcW w:w="2148" w:type="dxa"/>
-          </w:tcPr>
-          <w:p>
-            <w:pPr>
-              <w:spacing w:before="80" w:after="80"/>
-              <w:rPr>
-                <w:rFonts w:ascii="Arial" w:hAnsi="Arial" w:cs="Arial"/>
-                <w:b/>
-                <w:bCs/>
-                <w:sz w:val="20"/>
-                <w:szCs w:val="20"/>
-              </w:rPr>
-            </w:pPr>
-            <w:r>
-              <w:rPr>
-                <w:rFonts w:ascii="Arial" w:hAnsi="Arial" w:cs="Arial"/>
-                <w:b/>
-                <w:bCs/>
-                <w:sz w:val="20"/>
-                <w:szCs w:val="20"/>
-              </w:rPr>
-              <w:t>Developer pass/fail</w:t>
-            </w:r>
-          </w:p>
-        </w:tc>
-        <w:tc>
-          <w:tcPr>
-            <w:tcW w:w="2052" w:type="dxa"/>
-          </w:tcPr>
-          <w:p>
-            <w:pPr>
-              <w:spacing w:before="80" w:after="80"/>
-              <w:rPr>
-                <w:rFonts w:ascii="Arial" w:hAnsi="Arial" w:cs="Arial"/>
-                <w:b/>
-                <w:bCs/>
-                <w:sz w:val="20"/>
-                <w:szCs w:val="20"/>
-              </w:rPr>
-            </w:pPr>
-            <w:r>
-              <w:rPr>
-                <w:rFonts w:ascii="Arial" w:hAnsi="Arial" w:cs="Arial"/>
-                <w:b/>
-                <w:bCs/>
-                <w:sz w:val="20"/>
-                <w:szCs w:val="20"/>
-              </w:rPr>
-              <w:t>Tester pass/fail</w:t>
-            </w:r>
-          </w:p>
-        </w:tc>
-      </w:tr>
-      <w:tr>
-        <w:trPr>
-          <w:trHeight w:val="350"/>
-        </w:trPr>
-        <w:tc>
-          <w:tcPr>
-            <w:tcW w:w="1250" w:type="dxa"/>
-          </w:tcPr>
-          <w:p>
-            <w:pPr>
-              <w:spacing w:before="80" w:after="80"/>
-              <w:rPr>
-                <w:rFonts w:ascii="Arial" w:hAnsi="Arial" w:cs="Arial"/>
-                <w:sz w:val="20"/>
-                <w:szCs w:val="20"/>
-              </w:rPr>
-            </w:pPr>
-            <w:r>
-              <w:rPr>
-                <w:rFonts w:ascii="Arial" w:hAnsi="Arial" w:cs="Arial"/>
-                <w:sz w:val="20"/>
-                <w:szCs w:val="20"/>
-              </w:rPr>
-              <w:t>1</w:t>
-            </w:r>
-          </w:p>
-        </w:tc>
-        <w:tc>
-          <w:tcPr>
-            <w:tcW w:w="3570" w:type="dxa"/>
-          </w:tcPr>
-          <w:p>
-            <w:pPr>
-              <w:spacing w:before="80" w:after="80"/>
-              <w:rPr>
-                <w:rFonts w:ascii="Arial" w:hAnsi="Arial" w:cs="Arial"/>
-                <w:color w:val="C00000"/>
-                <w:sz w:val="20"/>
-                <w:szCs w:val="20"/>
-              </w:rPr>
-            </w:pPr>
-            <w:r>
-              <w:rPr>
-                <w:rFonts w:ascii="Arial" w:hAnsi="Arial" w:cs="Arial"/>
-                <w:color w:val="C00000"/>
-                <w:sz w:val="20"/>
-                <w:szCs w:val="20"/>
-              </w:rPr>
-              <w:t>&lt;Enter an action&gt;</w:t>
-            </w:r>
-          </w:p>
-        </w:tc>
-        <w:tc>
-          <w:tcPr>
-            <w:tcW w:w="3930" w:type="dxa"/>
-          </w:tcPr>
-          <w:p>
-            <w:pPr>
-              <w:spacing w:before="80" w:after="80"/>
-              <w:rPr>
-                <w:rFonts w:ascii="Arial" w:hAnsi="Arial" w:cs="Arial"/>
-                <w:color w:val="C00000"/>
-                <w:sz w:val="20"/>
-                <w:szCs w:val="20"/>
-              </w:rPr>
-            </w:pPr>
-            <w:r>
-              <w:rPr>
-                <w:rFonts w:ascii="Arial" w:hAnsi="Arial" w:cs="Arial"/>
-                <w:color w:val="C00000"/>
-                <w:sz w:val="20"/>
-                <w:szCs w:val="20"/>
-              </w:rPr>
-              <w:t>&lt;Enter the expected results&gt;</w:t>
-            </w:r>
-          </w:p>
-        </w:tc>
-        <w:tc>
-          <w:tcPr>
-            <w:tcW w:w="2148" w:type="dxa"/>
-          </w:tcPr>
-          <w:p>
-            <w:pPr>
-              <w:spacing w:before="80" w:after="80"/>
-              <w:rPr>
-                <w:rFonts w:ascii="Arial" w:hAnsi="Arial" w:cs="Arial"/>
-                <w:color w:val="C00000"/>
-                <w:sz w:val="20"/>
-                <w:szCs w:val="20"/>
-              </w:rPr>
-            </w:pPr>
-            <w:r>
-              <w:rPr>
-                <w:rFonts w:ascii="Arial" w:hAnsi="Arial" w:cs="Arial"/>
-                <w:color w:val="C00000"/>
-                <w:sz w:val="20"/>
-                <w:szCs w:val="20"/>
-              </w:rPr>
-              <w:t>&lt;yes/no&gt;</w:t>
-            </w:r>
-          </w:p>
-        </w:tc>
-        <w:tc>
-          <w:tcPr>
-            <w:tcW w:w="2052" w:type="dxa"/>
-          </w:tcPr>
-          <w:p>
-            <w:pPr>
-              <w:spacing w:before="80" w:after="80"/>
-              <w:rPr>
-                <w:rFonts w:ascii="Arial" w:hAnsi="Arial" w:cs="Arial"/>
-                <w:color w:val="C00000"/>
-                <w:sz w:val="20"/>
-                <w:szCs w:val="20"/>
-              </w:rPr>
-            </w:pPr>
-            <w:r>
-              <w:rPr>
-                <w:rFonts w:ascii="Arial" w:hAnsi="Arial" w:cs="Arial"/>
-                <w:color w:val="C00000"/>
-                <w:sz w:val="20"/>
-                <w:szCs w:val="20"/>
-              </w:rPr>
-              <w:t>&lt;yes/no&gt;</w:t>
-            </w:r>
-          </w:p>
-        </w:tc>
-      </w:tr>
-      <w:tr>
-        <w:trPr>
-          <w:trHeight w:val="350"/>
-        </w:trPr>
-        <w:tc>
-          <w:tcPr>
-            <w:tcW w:w="1250" w:type="dxa"/>
-          </w:tcPr>
-          <w:p>
-            <w:pPr>
-              <w:spacing w:before="80" w:after="80"/>
-              <w:rPr>
-                <w:rFonts w:ascii="Arial" w:hAnsi="Arial" w:cs="Arial"/>
-                <w:sz w:val="20"/>
-                <w:szCs w:val="20"/>
-              </w:rPr>
-            </w:pPr>
-            <w:r>
-              <w:rPr>
-                <w:rFonts w:ascii="Arial" w:hAnsi="Arial" w:cs="Arial"/>
-                <w:sz w:val="20"/>
-                <w:szCs w:val="20"/>
-              </w:rPr>
-              <w:t>2</w:t>
-            </w:r>
-          </w:p>
-        </w:tc>
-        <w:tc>
-          <w:tcPr>
-            <w:tcW w:w="3570" w:type="dxa"/>
-          </w:tcPr>
-          <w:p>
-            <w:pPr>
-              <w:spacing w:before="80" w:after="80"/>
-              <w:rPr>
-                <w:rFonts w:ascii="Arial" w:hAnsi="Arial" w:cs="Arial"/>
-                <w:color w:val="C00000"/>
-                <w:sz w:val="20"/>
-                <w:szCs w:val="20"/>
-              </w:rPr>
-            </w:pPr>
-            <w:r>
-              <w:rPr>
-                <w:rFonts w:ascii="Arial" w:hAnsi="Arial" w:cs="Arial"/>
-                <w:color w:val="C00000"/>
-                <w:sz w:val="20"/>
-                <w:szCs w:val="20"/>
-              </w:rPr>
-              <w:t>&lt;Enter an action&gt;</w:t>
-            </w:r>
-          </w:p>
-        </w:tc>
-        <w:tc>
-          <w:tcPr>
-            <w:tcW w:w="3930" w:type="dxa"/>
-          </w:tcPr>
-          <w:p>
-            <w:pPr>
-              <w:spacing w:before="80" w:after="80"/>
-              <w:rPr>
-                <w:rFonts w:ascii="Arial" w:hAnsi="Arial" w:cs="Arial"/>
-                <w:color w:val="C00000"/>
-                <w:sz w:val="20"/>
-                <w:szCs w:val="20"/>
-              </w:rPr>
-            </w:pPr>
-            <w:r>
-              <w:rPr>
-                <w:rFonts w:ascii="Arial" w:hAnsi="Arial" w:cs="Arial"/>
-                <w:color w:val="C00000"/>
-                <w:sz w:val="20"/>
-                <w:szCs w:val="20"/>
-              </w:rPr>
-              <w:t>&lt;Enter the expected results&gt;</w:t>
-            </w:r>
-          </w:p>
-        </w:tc>
-        <w:tc>
-          <w:tcPr>
-            <w:tcW w:w="2148" w:type="dxa"/>
-          </w:tcPr>
-          <w:p>
-            <w:pPr>
-              <w:spacing w:before="80" w:after="80"/>
-              <w:rPr>
-                <w:rFonts w:ascii="Arial" w:hAnsi="Arial" w:cs="Arial"/>
-                <w:color w:val="C00000"/>
-                <w:sz w:val="20"/>
-                <w:szCs w:val="20"/>
-              </w:rPr>
-            </w:pPr>
-            <w:r>
-              <w:rPr>
-                <w:rFonts w:ascii="Arial" w:hAnsi="Arial" w:cs="Arial"/>
-                <w:color w:val="C00000"/>
-                <w:sz w:val="20"/>
-                <w:szCs w:val="20"/>
-              </w:rPr>
-              <w:t>&lt;yes/no&gt;</w:t>
-            </w:r>
-          </w:p>
-        </w:tc>
-        <w:tc>
-          <w:tcPr>
-            <w:tcW w:w="2052" w:type="dxa"/>
-          </w:tcPr>
-          <w:p>
-            <w:pPr>
-              <w:spacing w:before="80" w:after="80"/>
-              <w:rPr>
-                <w:rFonts w:ascii="Arial" w:hAnsi="Arial" w:cs="Arial"/>
-                <w:color w:val="C00000"/>
-                <w:sz w:val="20"/>
-                <w:szCs w:val="20"/>
-              </w:rPr>
-            </w:pPr>
-            <w:r>
-              <w:rPr>
-                <w:rFonts w:ascii="Arial" w:hAnsi="Arial" w:cs="Arial"/>
-                <w:color w:val="C00000"/>
-                <w:sz w:val="20"/>
-                <w:szCs w:val="20"/>
-              </w:rPr>
-              <w:t>&lt;yes/no&gt;</w:t>
-            </w:r>
-          </w:p>
-        </w:tc>
-      </w:tr>
-      <w:tr>
-        <w:trPr>
-          <w:trHeight w:val="350"/>
-        </w:trPr>
-        <w:tc>
-          <w:tcPr>
-            <w:tcW w:w="1250" w:type="dxa"/>
-          </w:tcPr>
-          <w:p>
-            <w:pPr>
-              <w:spacing w:before="80" w:after="80"/>
-              <w:rPr>
-                <w:rFonts w:ascii="Arial" w:hAnsi="Arial" w:cs="Arial"/>
-                <w:sz w:val="20"/>
-                <w:szCs w:val="20"/>
-              </w:rPr>
-            </w:pPr>
-            <w:r>
-              <w:rPr>
-                <w:rFonts w:ascii="Arial" w:hAnsi="Arial" w:cs="Arial"/>
-                <w:sz w:val="20"/>
-                <w:szCs w:val="20"/>
-              </w:rPr>
-              <w:t>3</w:t>
-            </w:r>
-          </w:p>
-        </w:tc>
-        <w:tc>
-          <w:tcPr>
-            <w:tcW w:w="3570" w:type="dxa"/>
-          </w:tcPr>
-          <w:p>
-            <w:pPr>
-              <w:spacing w:before="80" w:after="80"/>
-              <w:rPr>
-                <w:rFonts w:ascii="Arial" w:hAnsi="Arial" w:cs="Arial"/>
-                <w:color w:val="C00000"/>
-                <w:sz w:val="20"/>
-                <w:szCs w:val="20"/>
-              </w:rPr>
-            </w:pPr>
-            <w:r>
-              <w:rPr>
-                <w:rFonts w:ascii="Arial" w:hAnsi="Arial" w:cs="Arial"/>
-                <w:color w:val="C00000"/>
-                <w:sz w:val="20"/>
-                <w:szCs w:val="20"/>
-              </w:rPr>
-              <w:t>&lt;Enter an action&gt;</w:t>
-            </w:r>
-          </w:p>
-        </w:tc>
-        <w:tc>
-          <w:tcPr>
-            <w:tcW w:w="3930" w:type="dxa"/>
-          </w:tcPr>
-          <w:p>
-            <w:pPr>
-              <w:spacing w:before="80" w:after="80"/>
-              <w:rPr>
-                <w:rFonts w:ascii="Arial" w:hAnsi="Arial" w:cs="Arial"/>
-                <w:color w:val="C00000"/>
-                <w:sz w:val="20"/>
-                <w:szCs w:val="20"/>
-              </w:rPr>
-            </w:pPr>
-            <w:r>
-              <w:rPr>
-                <w:rFonts w:ascii="Arial" w:hAnsi="Arial" w:cs="Arial"/>
-                <w:color w:val="C00000"/>
-                <w:sz w:val="20"/>
-                <w:szCs w:val="20"/>
-              </w:rPr>
-              <w:t>&lt;Enter the expected results&gt;</w:t>
-            </w:r>
-          </w:p>
-        </w:tc>
-        <w:tc>
-          <w:tcPr>
-            <w:tcW w:w="2148" w:type="dxa"/>
-          </w:tcPr>
-          <w:p>
-            <w:pPr>
-              <w:spacing w:before="80" w:after="80"/>
-              <w:rPr>
-                <w:rFonts w:ascii="Arial" w:hAnsi="Arial" w:cs="Arial"/>
-                <w:color w:val="C00000"/>
-                <w:sz w:val="20"/>
-                <w:szCs w:val="20"/>
-              </w:rPr>
-            </w:pPr>
-            <w:r>
-              <w:rPr>
-                <w:rFonts w:ascii="Arial" w:hAnsi="Arial" w:cs="Arial"/>
-                <w:color w:val="C00000"/>
-                <w:sz w:val="20"/>
-                <w:szCs w:val="20"/>
-              </w:rPr>
-              <w:t>&lt;yes/no&gt;</w:t>
-            </w:r>
-          </w:p>
-        </w:tc>
-        <w:tc>
-          <w:tcPr>
-            <w:tcW w:w="2052" w:type="dxa"/>
-          </w:tcPr>
-          <w:p>
-            <w:pPr>
-              <w:spacing w:before="80" w:after="80"/>
-              <w:rPr>
-                <w:rFonts w:ascii="Arial" w:hAnsi="Arial" w:cs="Arial"/>
-                <w:color w:val="C00000"/>
-                <w:sz w:val="20"/>
-                <w:szCs w:val="20"/>
-              </w:rPr>
-            </w:pPr>
-            <w:r>
-              <w:rPr>
-                <w:rFonts w:ascii="Arial" w:hAnsi="Arial" w:cs="Arial"/>
-                <w:color w:val="C00000"/>
-                <w:sz w:val="20"/>
-                <w:szCs w:val="20"/>
-              </w:rPr>
-              <w:t>&lt;yes/no&gt;</w:t>
-            </w:r>
-          </w:p>
-        </w:tc>
-      </w:tr>
-      <w:tr>
-        <w:trPr>
-          <w:trHeight w:val="350"/>
-        </w:trPr>
-        <w:tc>
-          <w:tcPr>
-            <w:tcW w:w="1250" w:type="dxa"/>
-          </w:tcPr>
-          <w:p>
-            <w:pPr>
-              <w:spacing w:before="80" w:after="80"/>
-              <w:rPr>
-                <w:rFonts w:ascii="Arial" w:hAnsi="Arial" w:cs="Arial"/>
-                <w:sz w:val="20"/>
-                <w:szCs w:val="20"/>
-              </w:rPr>
-            </w:pPr>
-            <w:r>
-              <w:rPr>
-                <w:rFonts w:ascii="Arial" w:hAnsi="Arial" w:cs="Arial"/>
-                <w:sz w:val="20"/>
-                <w:szCs w:val="20"/>
-              </w:rPr>
-              <w:t>4</w:t>
-            </w:r>
-          </w:p>
-        </w:tc>
-        <w:tc>
-          <w:tcPr>
-            <w:tcW w:w="3570" w:type="dxa"/>
-          </w:tcPr>
-          <w:p>
-            <w:pPr>
-              <w:spacing w:before="80" w:after="80"/>
-              <w:rPr>
-                <w:rFonts w:ascii="Arial" w:hAnsi="Arial" w:cs="Arial"/>
-                <w:color w:val="C00000"/>
-                <w:sz w:val="20"/>
-                <w:szCs w:val="20"/>
-              </w:rPr>
-            </w:pPr>
-            <w:r>
-              <w:rPr>
-                <w:rFonts w:ascii="Arial" w:hAnsi="Arial" w:cs="Arial"/>
-                <w:color w:val="C00000"/>
-                <w:sz w:val="20"/>
-                <w:szCs w:val="20"/>
-              </w:rPr>
-              <w:t>&lt;Enter an action&gt;</w:t>
-            </w:r>
-          </w:p>
-        </w:tc>
-        <w:tc>
-          <w:tcPr>
-            <w:tcW w:w="3930" w:type="dxa"/>
-          </w:tcPr>
-          <w:p>
-            <w:pPr>
-              <w:spacing w:before="80" w:after="80"/>
-              <w:rPr>
-                <w:rFonts w:ascii="Arial" w:hAnsi="Arial" w:cs="Arial"/>
-                <w:color w:val="C00000"/>
-                <w:sz w:val="20"/>
-                <w:szCs w:val="20"/>
-              </w:rPr>
-            </w:pPr>
-            <w:r>
-              <w:rPr>
-                <w:rFonts w:ascii="Arial" w:hAnsi="Arial" w:cs="Arial"/>
-                <w:color w:val="C00000"/>
-                <w:sz w:val="20"/>
-                <w:szCs w:val="20"/>
-              </w:rPr>
-              <w:t>&lt;Enter the expected results&gt;</w:t>
-            </w:r>
-          </w:p>
-        </w:tc>
-        <w:tc>
-          <w:tcPr>
-            <w:tcW w:w="2148" w:type="dxa"/>
-          </w:tcPr>
-          <w:p>
-            <w:pPr>
-              <w:spacing w:before="80" w:after="80"/>
-              <w:rPr>
-                <w:rFonts w:ascii="Arial" w:hAnsi="Arial" w:cs="Arial"/>
-                <w:color w:val="C00000"/>
-                <w:sz w:val="20"/>
-                <w:szCs w:val="20"/>
-              </w:rPr>
-            </w:pPr>
-            <w:r>
-              <w:rPr>
-                <w:rFonts w:ascii="Arial" w:hAnsi="Arial" w:cs="Arial"/>
-                <w:color w:val="C00000"/>
-                <w:sz w:val="20"/>
-                <w:szCs w:val="20"/>
-              </w:rPr>
-              <w:t>&lt;yes/no&gt;</w:t>
-            </w:r>
-          </w:p>
-        </w:tc>
-        <w:tc>
-          <w:tcPr>
-            <w:tcW w:w="2052" w:type="dxa"/>
-          </w:tcPr>
-          <w:p>
-            <w:pPr>
-              <w:spacing w:before="80" w:after="80"/>
-              <w:rPr>
-                <w:rFonts w:ascii="Arial" w:hAnsi="Arial" w:cs="Arial"/>
-                <w:color w:val="C00000"/>
-                <w:sz w:val="20"/>
-                <w:szCs w:val="20"/>
-              </w:rPr>
-            </w:pPr>
-            <w:r>
-              <w:rPr>
-                <w:rFonts w:ascii="Arial" w:hAnsi="Arial" w:cs="Arial"/>
-                <w:color w:val="C00000"/>
-                <w:sz w:val="20"/>
-                <w:szCs w:val="20"/>
-              </w:rPr>
-              <w:t>&lt;yes/no&gt;</w:t>
-            </w:r>
-          </w:p>
-        </w:tc>
-      </w:tr>
-      <w:tr>
-        <w:trPr>
-          <w:trHeight w:val="350"/>
-        </w:trPr>
-        <w:tc>
-          <w:tcPr>
-            <w:tcW w:w="1250" w:type="dxa"/>
-          </w:tcPr>
-          <w:p>
-            <w:pPr>
-              <w:spacing w:before="80" w:after="80"/>
-              <w:rPr>
-                <w:rFonts w:ascii="Arial" w:hAnsi="Arial" w:cs="Arial"/>
-                <w:sz w:val="20"/>
-                <w:szCs w:val="20"/>
-              </w:rPr>
-            </w:pPr>
-            <w:r>
-              <w:rPr>
-                <w:rFonts w:ascii="Arial" w:hAnsi="Arial" w:cs="Arial"/>
-                <w:sz w:val="20"/>
-                <w:szCs w:val="20"/>
-              </w:rPr>
-              <w:t>5</w:t>
-            </w:r>
-          </w:p>
-        </w:tc>
-        <w:tc>
-          <w:tcPr>
-            <w:tcW w:w="3570" w:type="dxa"/>
-          </w:tcPr>
-          <w:p>
-            <w:pPr>
-              <w:spacing w:before="80" w:after="80"/>
-              <w:rPr>
-                <w:rFonts w:ascii="Arial" w:hAnsi="Arial" w:cs="Arial"/>
-                <w:color w:val="C00000"/>
-                <w:sz w:val="20"/>
-                <w:szCs w:val="20"/>
-              </w:rPr>
-            </w:pPr>
-            <w:r>
-              <w:rPr>
-                <w:rFonts w:ascii="Arial" w:hAnsi="Arial" w:cs="Arial"/>
-                <w:color w:val="C00000"/>
-                <w:sz w:val="20"/>
-                <w:szCs w:val="20"/>
-              </w:rPr>
-              <w:t>&lt;Enter an action&gt;</w:t>
-            </w:r>
-          </w:p>
-        </w:tc>
-        <w:tc>
-          <w:tcPr>
-            <w:tcW w:w="3930" w:type="dxa"/>
-          </w:tcPr>
-          <w:p>
-            <w:pPr>
-              <w:spacing w:before="80" w:after="80"/>
-              <w:rPr>
-                <w:rFonts w:ascii="Arial" w:hAnsi="Arial" w:cs="Arial"/>
-                <w:color w:val="C00000"/>
-                <w:sz w:val="20"/>
-                <w:szCs w:val="20"/>
-              </w:rPr>
-            </w:pPr>
-            <w:r>
-              <w:rPr>
-                <w:rFonts w:ascii="Arial" w:hAnsi="Arial" w:cs="Arial"/>
-                <w:color w:val="C00000"/>
-                <w:sz w:val="20"/>
-                <w:szCs w:val="20"/>
-              </w:rPr>
-              <w:t>&lt;Enter the expected results&gt;</w:t>
-            </w:r>
-          </w:p>
-        </w:tc>
-        <w:tc>
-          <w:tcPr>
-            <w:tcW w:w="2148" w:type="dxa"/>
-          </w:tcPr>
-          <w:p>
-            <w:pPr>
-              <w:spacing w:before="80" w:after="80"/>
-              <w:rPr>
-                <w:rFonts w:ascii="Arial" w:hAnsi="Arial" w:cs="Arial"/>
-                <w:color w:val="C00000"/>
-                <w:sz w:val="20"/>
-                <w:szCs w:val="20"/>
-              </w:rPr>
-            </w:pPr>
-            <w:r>
-              <w:rPr>
-                <w:rFonts w:ascii="Arial" w:hAnsi="Arial" w:cs="Arial"/>
-                <w:color w:val="C00000"/>
-                <w:sz w:val="20"/>
-                <w:szCs w:val="20"/>
-              </w:rPr>
-              <w:t>&lt;yes/no&gt;</w:t>
+              <w:t>No</w:t>
             </w:r>
           </w:p>
         </w:tc>
@@ -7412,6 +6984,7 @@
   <w:style w:type="character" w:default="1" w:styleId="DefaultParagraphFont">
     <w:name w:val="Default Paragraph Font"/>
     <w:uiPriority w:val="1"/>
+    <w:semiHidden/>
     <w:unhideWhenUsed/>
   </w:style>
   <w:style w:type="table" w:default="1" w:styleId="TableNormal">
